--- a/Victor Work Log.docx
+++ b/Victor Work Log.docx
@@ -1,6 +1,6 @@
 
 <file path=word/document.xml><?xml version="1.0" encoding="utf-8"?>
-<w:document xmlns:wpc="http://schemas.microsoft.com/office/word/2010/wordprocessingCanvas" xmlns:mc="http://schemas.openxmlformats.org/markup-compatibility/2006" xmlns:o="urn:schemas-microsoft-com:office:office" xmlns:r="http://schemas.openxmlformats.org/officeDocument/2006/relationships" xmlns:m="http://schemas.openxmlformats.org/officeDocument/2006/math" xmlns:v="urn:schemas-microsoft-com:vml" xmlns:wp14="http://schemas.microsoft.com/office/word/2010/wordprocessingDrawing" xmlns:wp="http://schemas.openxmlformats.org/drawingml/2006/wordprocessingDrawing" xmlns:w10="urn:schemas-microsoft-com:office:word" xmlns:w="http://schemas.openxmlformats.org/wordprocessingml/2006/main" xmlns:w14="http://schemas.microsoft.com/office/word/2010/wordml" xmlns:wpg="http://schemas.microsoft.com/office/word/2010/wordprocessingGroup" xmlns:wpi="http://schemas.microsoft.com/office/word/2010/wordprocessingInk" xmlns:wne="http://schemas.microsoft.com/office/word/2006/wordml" xmlns:wps="http://schemas.microsoft.com/office/word/2010/wordprocessingShape" mc:Ignorable="w14 wp14">
+<w:document xmlns:wpc="http://schemas.microsoft.com/office/word/2010/wordprocessingCanvas" xmlns:cx="http://schemas.microsoft.com/office/drawing/2014/chartex" xmlns:cx1="http://schemas.microsoft.com/office/drawing/2015/9/8/chartex" xmlns:cx2="http://schemas.microsoft.com/office/drawing/2015/10/21/chartex" xmlns:cx3="http://schemas.microsoft.com/office/drawing/2016/5/9/chartex" xmlns:cx4="http://schemas.microsoft.com/office/drawing/2016/5/10/chartex" xmlns:cx5="http://schemas.microsoft.com/office/drawing/2016/5/11/chartex" xmlns:cx6="http://schemas.microsoft.com/office/drawing/2016/5/12/chartex" xmlns:cx7="http://schemas.microsoft.com/office/drawing/2016/5/13/chartex" xmlns:cx8="http://schemas.microsoft.com/office/drawing/2016/5/14/chartex" xmlns:mc="http://schemas.openxmlformats.org/markup-compatibility/2006" xmlns:aink="http://schemas.microsoft.com/office/drawing/2016/ink" xmlns:o="urn:schemas-microsoft-com:office:office" xmlns:r="http://schemas.openxmlformats.org/officeDocument/2006/relationships" xmlns:m="http://schemas.openxmlformats.org/officeDocument/2006/math" xmlns:v="urn:schemas-microsoft-com:vml" xmlns:wp14="http://schemas.microsoft.com/office/word/2010/wordprocessingDrawing" xmlns:wp="http://schemas.openxmlformats.org/drawingml/2006/wordprocessingDrawing" xmlns:w10="urn:schemas-microsoft-com:office:word" xmlns:w="http://schemas.openxmlformats.org/wordprocessingml/2006/main" xmlns:w14="http://schemas.microsoft.com/office/word/2010/wordml" xmlns:w15="http://schemas.microsoft.com/office/word/2012/wordml" xmlns:w16se="http://schemas.microsoft.com/office/word/2015/wordml/symex" xmlns:wpg="http://schemas.microsoft.com/office/word/2010/wordprocessingGroup" xmlns:wpi="http://schemas.microsoft.com/office/word/2010/wordprocessingInk" xmlns:wne="http://schemas.microsoft.com/office/word/2006/wordml" xmlns:wps="http://schemas.microsoft.com/office/word/2010/wordprocessingShape" mc:Ignorable="w14 w15 w16se wp14">
   <w:body>
     <w:p>
       <w:pPr>
@@ -27,8 +27,6 @@
         </w:rPr>
         <w:t>Fall</w:t>
       </w:r>
-      <w:bookmarkStart w:id="0" w:name="_GoBack"/>
-      <w:bookmarkEnd w:id="0"/>
       <w:r>
         <w:rPr>
           <w:b/>
@@ -154,16 +152,11 @@
           <w:tcPr>
             <w:tcW w:w="1099" w:type="dxa"/>
           </w:tcPr>
-          <w:p/>
-          <w:p>
-            <w:r>
-              <w:t>May 12</w:t>
-            </w:r>
-          </w:p>
-          <w:p/>
-          <w:p/>
-          <w:p/>
-          <w:p/>
+          <w:p>
+            <w:r>
+              <w:t>May 17</w:t>
+            </w:r>
+          </w:p>
         </w:tc>
         <w:tc>
           <w:tcPr>
@@ -175,13 +168,21 @@
           <w:tcPr>
             <w:tcW w:w="4860" w:type="dxa"/>
           </w:tcPr>
-          <w:p/>
+          <w:p>
+            <w:r>
+              <w:t>Worked on proposal</w:t>
+            </w:r>
+          </w:p>
         </w:tc>
         <w:tc>
           <w:tcPr>
             <w:tcW w:w="2790" w:type="dxa"/>
           </w:tcPr>
-          <w:p/>
+          <w:p>
+            <w:r>
+              <w:t>Finish proposal</w:t>
+            </w:r>
+          </w:p>
         </w:tc>
       </w:tr>
       <w:tr>
@@ -189,17 +190,11 @@
           <w:tcPr>
             <w:tcW w:w="1099" w:type="dxa"/>
           </w:tcPr>
-          <w:p/>
-          <w:p>
-            <w:r>
-              <w:t>May 13</w:t>
-            </w:r>
-          </w:p>
-          <w:p/>
-          <w:p/>
-          <w:p/>
-          <w:p/>
-          <w:p/>
+          <w:p>
+            <w:r>
+              <w:t>May 18</w:t>
+            </w:r>
+          </w:p>
         </w:tc>
         <w:tc>
           <w:tcPr>
@@ -211,13 +206,21 @@
           <w:tcPr>
             <w:tcW w:w="4860" w:type="dxa"/>
           </w:tcPr>
-          <w:p/>
+          <w:p>
+            <w:r>
+              <w:t>Finished proposal</w:t>
+            </w:r>
+          </w:p>
         </w:tc>
         <w:tc>
           <w:tcPr>
             <w:tcW w:w="2790" w:type="dxa"/>
           </w:tcPr>
-          <w:p/>
+          <w:p>
+            <w:r>
+              <w:t>Start design</w:t>
+            </w:r>
+          </w:p>
         </w:tc>
       </w:tr>
       <w:tr>
@@ -225,13 +228,11 @@
           <w:tcPr>
             <w:tcW w:w="1099" w:type="dxa"/>
           </w:tcPr>
-          <w:p/>
-          <w:p/>
-          <w:p/>
-          <w:p/>
-          <w:p/>
-          <w:p/>
-          <w:p/>
+          <w:p>
+            <w:r>
+              <w:t>May 19</w:t>
+            </w:r>
+          </w:p>
         </w:tc>
         <w:tc>
           <w:tcPr>
@@ -243,13 +244,21 @@
           <w:tcPr>
             <w:tcW w:w="4860" w:type="dxa"/>
           </w:tcPr>
-          <w:p/>
+          <w:p>
+            <w:r>
+              <w:t>Worked on design</w:t>
+            </w:r>
+          </w:p>
         </w:tc>
         <w:tc>
           <w:tcPr>
             <w:tcW w:w="2790" w:type="dxa"/>
           </w:tcPr>
-          <w:p/>
+          <w:p>
+            <w:r>
+              <w:t>Work on design</w:t>
+            </w:r>
+          </w:p>
         </w:tc>
       </w:tr>
       <w:tr>
@@ -257,13 +266,11 @@
           <w:tcPr>
             <w:tcW w:w="1099" w:type="dxa"/>
           </w:tcPr>
-          <w:p/>
-          <w:p/>
-          <w:p/>
-          <w:p/>
-          <w:p/>
-          <w:p/>
-          <w:p/>
+          <w:p>
+            <w:r>
+              <w:t>May 22</w:t>
+            </w:r>
+          </w:p>
         </w:tc>
         <w:tc>
           <w:tcPr>
@@ -275,13 +282,21 @@
           <w:tcPr>
             <w:tcW w:w="4860" w:type="dxa"/>
           </w:tcPr>
-          <w:p/>
+          <w:p>
+            <w:r>
+              <w:t>Worked on design</w:t>
+            </w:r>
+          </w:p>
         </w:tc>
         <w:tc>
           <w:tcPr>
             <w:tcW w:w="2790" w:type="dxa"/>
           </w:tcPr>
-          <w:p/>
+          <w:p>
+            <w:r>
+              <w:t>Finish design</w:t>
+            </w:r>
+          </w:p>
         </w:tc>
       </w:tr>
       <w:tr>
@@ -289,13 +304,11 @@
           <w:tcPr>
             <w:tcW w:w="1099" w:type="dxa"/>
           </w:tcPr>
-          <w:p/>
-          <w:p/>
-          <w:p/>
-          <w:p/>
-          <w:p/>
-          <w:p/>
-          <w:p/>
+          <w:p>
+            <w:r>
+              <w:t>May 23</w:t>
+            </w:r>
+          </w:p>
         </w:tc>
         <w:tc>
           <w:tcPr>
@@ -307,13 +320,21 @@
           <w:tcPr>
             <w:tcW w:w="4860" w:type="dxa"/>
           </w:tcPr>
-          <w:p/>
+          <w:p>
+            <w:r>
+              <w:t>Finished design</w:t>
+            </w:r>
+          </w:p>
         </w:tc>
         <w:tc>
           <w:tcPr>
             <w:tcW w:w="2790" w:type="dxa"/>
           </w:tcPr>
-          <w:p/>
+          <w:p>
+            <w:r>
+              <w:t>Work on some sprites</w:t>
+            </w:r>
+          </w:p>
         </w:tc>
       </w:tr>
       <w:tr>
@@ -321,12 +342,11 @@
           <w:tcPr>
             <w:tcW w:w="1099" w:type="dxa"/>
           </w:tcPr>
-          <w:p/>
-          <w:p/>
-          <w:p/>
-          <w:p/>
-          <w:p/>
-          <w:p/>
+          <w:p>
+            <w:r>
+              <w:t>May 24</w:t>
+            </w:r>
+          </w:p>
         </w:tc>
         <w:tc>
           <w:tcPr>
@@ -338,13 +358,21 @@
           <w:tcPr>
             <w:tcW w:w="4860" w:type="dxa"/>
           </w:tcPr>
-          <w:p/>
+          <w:p>
+            <w:r>
+              <w:t>Created car sprites and made edits to design</w:t>
+            </w:r>
+          </w:p>
         </w:tc>
         <w:tc>
           <w:tcPr>
             <w:tcW w:w="2790" w:type="dxa"/>
           </w:tcPr>
-          <w:p/>
+          <w:p>
+            <w:r>
+              <w:t>Work on other assets</w:t>
+            </w:r>
+          </w:p>
         </w:tc>
       </w:tr>
       <w:tr>
@@ -352,12 +380,11 @@
           <w:tcPr>
             <w:tcW w:w="1099" w:type="dxa"/>
           </w:tcPr>
-          <w:p/>
-          <w:p/>
-          <w:p/>
-          <w:p/>
-          <w:p/>
-          <w:p/>
+          <w:p>
+            <w:r>
+              <w:t>May 25</w:t>
+            </w:r>
+          </w:p>
         </w:tc>
         <w:tc>
           <w:tcPr>
@@ -369,68 +396,12 @@
           <w:tcPr>
             <w:tcW w:w="4860" w:type="dxa"/>
           </w:tcPr>
-          <w:p/>
-        </w:tc>
-        <w:tc>
-          <w:tcPr>
-            <w:tcW w:w="2790" w:type="dxa"/>
-          </w:tcPr>
-          <w:p/>
-        </w:tc>
-      </w:tr>
-      <w:tr>
-        <w:tc>
-          <w:tcPr>
-            <w:tcW w:w="1099" w:type="dxa"/>
-          </w:tcPr>
-          <w:p>
-            <w:pPr>
+          <w:p>
+            <w:r>
               <w:rPr>
                 <w:b/>
               </w:rPr>
-            </w:pPr>
-            <w:r>
-              <w:rPr>
-                <w:b/>
-              </w:rPr>
-              <w:lastRenderedPageBreak/>
-              <w:t>DATE</w:t>
-            </w:r>
-          </w:p>
-        </w:tc>
-        <w:tc>
-          <w:tcPr>
-            <w:tcW w:w="1439" w:type="dxa"/>
-          </w:tcPr>
-          <w:p>
-            <w:pPr>
-              <w:rPr>
-                <w:b/>
-              </w:rPr>
-            </w:pPr>
-            <w:r>
-              <w:rPr>
-                <w:b/>
-              </w:rPr>
-              <w:t>TIME SPENT</w:t>
-            </w:r>
-          </w:p>
-        </w:tc>
-        <w:tc>
-          <w:tcPr>
-            <w:tcW w:w="4860" w:type="dxa"/>
-          </w:tcPr>
-          <w:p>
-            <w:pPr>
-              <w:rPr>
-                <w:b/>
-              </w:rPr>
-            </w:pPr>
-            <w:r>
-              <w:rPr>
-                <w:b/>
-              </w:rPr>
-              <w:t>MY CONTRIBUTION TODAY</w:t>
+              <w:t>Didn’t work, sick</w:t>
             </w:r>
           </w:p>
         </w:tc>
@@ -439,16 +410,8 @@
             <w:tcW w:w="2790" w:type="dxa"/>
           </w:tcPr>
           <w:p>
-            <w:pPr>
-              <w:rPr>
-                <w:b/>
-              </w:rPr>
-            </w:pPr>
-            <w:r>
-              <w:rPr>
-                <w:b/>
-              </w:rPr>
-              <w:t>GOAL/PLAN FOR NEXT DAY</w:t>
+            <w:r>
+              <w:t>Work on other assets</w:t>
             </w:r>
           </w:p>
         </w:tc>
@@ -458,13 +421,11 @@
           <w:tcPr>
             <w:tcW w:w="1099" w:type="dxa"/>
           </w:tcPr>
-          <w:p/>
-          <w:p/>
-          <w:p/>
-          <w:p/>
-          <w:p/>
-          <w:p/>
-          <w:p/>
+          <w:p>
+            <w:r>
+              <w:t>May 26</w:t>
+            </w:r>
+          </w:p>
         </w:tc>
         <w:tc>
           <w:tcPr>
@@ -476,13 +437,24 @@
           <w:tcPr>
             <w:tcW w:w="4860" w:type="dxa"/>
           </w:tcPr>
-          <w:p/>
+          <w:p>
+            <w:r>
+              <w:t xml:space="preserve">Created police car </w:t>
+            </w:r>
+            <w:r>
+              <w:t>sprite</w:t>
+            </w:r>
+          </w:p>
         </w:tc>
         <w:tc>
           <w:tcPr>
             <w:tcW w:w="2790" w:type="dxa"/>
           </w:tcPr>
-          <w:p/>
+          <w:p>
+            <w:r>
+              <w:t>Program some features</w:t>
+            </w:r>
+          </w:p>
         </w:tc>
       </w:tr>
       <w:tr>
@@ -490,13 +462,11 @@
           <w:tcPr>
             <w:tcW w:w="1099" w:type="dxa"/>
           </w:tcPr>
-          <w:p/>
-          <w:p/>
-          <w:p/>
-          <w:p/>
-          <w:p/>
-          <w:p/>
-          <w:p/>
+          <w:p>
+            <w:r>
+              <w:t>May 29</w:t>
+            </w:r>
+          </w:p>
         </w:tc>
         <w:tc>
           <w:tcPr>
@@ -508,13 +478,40 @@
           <w:tcPr>
             <w:tcW w:w="4860" w:type="dxa"/>
           </w:tcPr>
-          <w:p/>
+          <w:p>
+            <w:pPr>
+              <w:pStyle w:val="ListParagraph"/>
+              <w:numPr>
+                <w:ilvl w:val="0"/>
+                <w:numId w:val="3"/>
+              </w:numPr>
+            </w:pPr>
+            <w:r>
+              <w:t>Fixed car positions/speed</w:t>
+            </w:r>
+          </w:p>
+          <w:p>
+            <w:pPr>
+              <w:pStyle w:val="ListParagraph"/>
+              <w:numPr>
+                <w:ilvl w:val="0"/>
+                <w:numId w:val="3"/>
+              </w:numPr>
+            </w:pPr>
+            <w:r>
+              <w:t>Programmed working pause menu</w:t>
+            </w:r>
+          </w:p>
         </w:tc>
         <w:tc>
           <w:tcPr>
             <w:tcW w:w="2790" w:type="dxa"/>
           </w:tcPr>
-          <w:p/>
+          <w:p>
+            <w:r>
+              <w:t>Program some features</w:t>
+            </w:r>
+          </w:p>
         </w:tc>
       </w:tr>
       <w:tr>
@@ -522,13 +519,11 @@
           <w:tcPr>
             <w:tcW w:w="1099" w:type="dxa"/>
           </w:tcPr>
-          <w:p/>
-          <w:p/>
-          <w:p/>
-          <w:p/>
-          <w:p/>
-          <w:p/>
-          <w:p/>
+          <w:p>
+            <w:r>
+              <w:t>May 30</w:t>
+            </w:r>
+          </w:p>
         </w:tc>
         <w:tc>
           <w:tcPr>
@@ -540,13 +535,52 @@
           <w:tcPr>
             <w:tcW w:w="4860" w:type="dxa"/>
           </w:tcPr>
-          <w:p/>
+          <w:p>
+            <w:pPr>
+              <w:pStyle w:val="ListParagraph"/>
+              <w:numPr>
+                <w:ilvl w:val="0"/>
+                <w:numId w:val="3"/>
+              </w:numPr>
+            </w:pPr>
+            <w:r>
+              <w:t>Programmed working end screen</w:t>
+            </w:r>
+          </w:p>
+          <w:p>
+            <w:pPr>
+              <w:pStyle w:val="ListParagraph"/>
+              <w:numPr>
+                <w:ilvl w:val="0"/>
+                <w:numId w:val="3"/>
+              </w:numPr>
+            </w:pPr>
+            <w:r>
+              <w:t>Created traffic cone sprite</w:t>
+            </w:r>
+          </w:p>
+          <w:p>
+            <w:pPr>
+              <w:pStyle w:val="ListParagraph"/>
+              <w:numPr>
+                <w:ilvl w:val="0"/>
+                <w:numId w:val="3"/>
+              </w:numPr>
+            </w:pPr>
+            <w:r>
+              <w:t>Worked on collision</w:t>
+            </w:r>
+          </w:p>
         </w:tc>
         <w:tc>
           <w:tcPr>
             <w:tcW w:w="2790" w:type="dxa"/>
           </w:tcPr>
-          <w:p/>
+          <w:p>
+            <w:r>
+              <w:t>Fix collision</w:t>
+            </w:r>
+          </w:p>
         </w:tc>
       </w:tr>
       <w:tr>
@@ -554,13 +588,11 @@
           <w:tcPr>
             <w:tcW w:w="1099" w:type="dxa"/>
           </w:tcPr>
-          <w:p/>
-          <w:p/>
-          <w:p/>
-          <w:p/>
-          <w:p/>
-          <w:p/>
-          <w:p/>
+          <w:p>
+            <w:r>
+              <w:t>May 31</w:t>
+            </w:r>
+          </w:p>
         </w:tc>
         <w:tc>
           <w:tcPr>
@@ -587,12 +619,6 @@
             <w:tcW w:w="1099" w:type="dxa"/>
           </w:tcPr>
           <w:p/>
-          <w:p/>
-          <w:p/>
-          <w:p/>
-          <w:p/>
-          <w:p/>
-          <w:p/>
         </w:tc>
         <w:tc>
           <w:tcPr>
@@ -619,12 +645,6 @@
             <w:tcW w:w="1099" w:type="dxa"/>
           </w:tcPr>
           <w:p/>
-          <w:p/>
-          <w:p/>
-          <w:p/>
-          <w:p/>
-          <w:p/>
-          <w:p/>
         </w:tc>
         <w:tc>
           <w:tcPr>
@@ -651,12 +671,6 @@
             <w:tcW w:w="1099" w:type="dxa"/>
           </w:tcPr>
           <w:p/>
-          <w:p/>
-          <w:p/>
-          <w:p/>
-          <w:p/>
-          <w:p/>
-          <w:p/>
         </w:tc>
         <w:tc>
           <w:tcPr>
@@ -678,7 +692,10 @@
         </w:tc>
       </w:tr>
     </w:tbl>
-    <w:p/>
+    <w:p>
+      <w:bookmarkStart w:id="0" w:name="_GoBack"/>
+      <w:bookmarkEnd w:id="0"/>
+    </w:p>
     <w:sectPr>
       <w:pgSz w:w="12240" w:h="15840"/>
       <w:pgMar w:top="964" w:right="1134" w:bottom="964" w:left="1134" w:header="709" w:footer="709" w:gutter="0"/>
@@ -689,8 +706,358 @@
 </w:document>
 </file>
 
+<file path=word/numbering.xml><?xml version="1.0" encoding="utf-8"?>
+<w:numbering xmlns:wpc="http://schemas.microsoft.com/office/word/2010/wordprocessingCanvas" xmlns:cx="http://schemas.microsoft.com/office/drawing/2014/chartex" xmlns:cx1="http://schemas.microsoft.com/office/drawing/2015/9/8/chartex" xmlns:cx2="http://schemas.microsoft.com/office/drawing/2015/10/21/chartex" xmlns:cx3="http://schemas.microsoft.com/office/drawing/2016/5/9/chartex" xmlns:cx4="http://schemas.microsoft.com/office/drawing/2016/5/10/chartex" xmlns:cx5="http://schemas.microsoft.com/office/drawing/2016/5/11/chartex" xmlns:cx6="http://schemas.microsoft.com/office/drawing/2016/5/12/chartex" xmlns:cx7="http://schemas.microsoft.com/office/drawing/2016/5/13/chartex" xmlns:cx8="http://schemas.microsoft.com/office/drawing/2016/5/14/chartex" xmlns:mc="http://schemas.openxmlformats.org/markup-compatibility/2006" xmlns:aink="http://schemas.microsoft.com/office/drawing/2016/ink" xmlns:o="urn:schemas-microsoft-com:office:office" xmlns:r="http://schemas.openxmlformats.org/officeDocument/2006/relationships" xmlns:m="http://schemas.openxmlformats.org/officeDocument/2006/math" xmlns:v="urn:schemas-microsoft-com:vml" xmlns:wp14="http://schemas.microsoft.com/office/word/2010/wordprocessingDrawing" xmlns:wp="http://schemas.openxmlformats.org/drawingml/2006/wordprocessingDrawing" xmlns:w10="urn:schemas-microsoft-com:office:word" xmlns:w="http://schemas.openxmlformats.org/wordprocessingml/2006/main" xmlns:w14="http://schemas.microsoft.com/office/word/2010/wordml" xmlns:w15="http://schemas.microsoft.com/office/word/2012/wordml" xmlns:w16se="http://schemas.microsoft.com/office/word/2015/wordml/symex" xmlns:wpg="http://schemas.microsoft.com/office/word/2010/wordprocessingGroup" xmlns:wpi="http://schemas.microsoft.com/office/word/2010/wordprocessingInk" xmlns:wne="http://schemas.microsoft.com/office/word/2006/wordml" xmlns:wps="http://schemas.microsoft.com/office/word/2010/wordprocessingShape" mc:Ignorable="w14 w15 w16se wp14">
+  <w:abstractNum w:abstractNumId="0" w15:restartNumberingAfterBreak="0">
+    <w:nsid w:val="0A7D0B26"/>
+    <w:multiLevelType w:val="hybridMultilevel"/>
+    <w:tmpl w:val="3BFA2E4C"/>
+    <w:lvl w:ilvl="0" w:tplc="CF3CE75C">
+      <w:numFmt w:val="bullet"/>
+      <w:lvlText w:val="-"/>
+      <w:lvlJc w:val="left"/>
+      <w:pPr>
+        <w:ind w:left="720" w:hanging="360"/>
+      </w:pPr>
+      <w:rPr>
+        <w:rFonts w:ascii="Calibri" w:eastAsiaTheme="minorEastAsia" w:hAnsi="Calibri" w:cs="Calibri" w:hint="default"/>
+      </w:rPr>
+    </w:lvl>
+    <w:lvl w:ilvl="1" w:tplc="10090003" w:tentative="1">
+      <w:start w:val="1"/>
+      <w:numFmt w:val="bullet"/>
+      <w:lvlText w:val="o"/>
+      <w:lvlJc w:val="left"/>
+      <w:pPr>
+        <w:ind w:left="1440" w:hanging="360"/>
+      </w:pPr>
+      <w:rPr>
+        <w:rFonts w:ascii="Courier New" w:hAnsi="Courier New" w:cs="Courier New" w:hint="default"/>
+      </w:rPr>
+    </w:lvl>
+    <w:lvl w:ilvl="2" w:tplc="10090005" w:tentative="1">
+      <w:start w:val="1"/>
+      <w:numFmt w:val="bullet"/>
+      <w:lvlText w:val=""/>
+      <w:lvlJc w:val="left"/>
+      <w:pPr>
+        <w:ind w:left="2160" w:hanging="360"/>
+      </w:pPr>
+      <w:rPr>
+        <w:rFonts w:ascii="Wingdings" w:hAnsi="Wingdings" w:hint="default"/>
+      </w:rPr>
+    </w:lvl>
+    <w:lvl w:ilvl="3" w:tplc="10090001" w:tentative="1">
+      <w:start w:val="1"/>
+      <w:numFmt w:val="bullet"/>
+      <w:lvlText w:val=""/>
+      <w:lvlJc w:val="left"/>
+      <w:pPr>
+        <w:ind w:left="2880" w:hanging="360"/>
+      </w:pPr>
+      <w:rPr>
+        <w:rFonts w:ascii="Symbol" w:hAnsi="Symbol" w:hint="default"/>
+      </w:rPr>
+    </w:lvl>
+    <w:lvl w:ilvl="4" w:tplc="10090003" w:tentative="1">
+      <w:start w:val="1"/>
+      <w:numFmt w:val="bullet"/>
+      <w:lvlText w:val="o"/>
+      <w:lvlJc w:val="left"/>
+      <w:pPr>
+        <w:ind w:left="3600" w:hanging="360"/>
+      </w:pPr>
+      <w:rPr>
+        <w:rFonts w:ascii="Courier New" w:hAnsi="Courier New" w:cs="Courier New" w:hint="default"/>
+      </w:rPr>
+    </w:lvl>
+    <w:lvl w:ilvl="5" w:tplc="10090005" w:tentative="1">
+      <w:start w:val="1"/>
+      <w:numFmt w:val="bullet"/>
+      <w:lvlText w:val=""/>
+      <w:lvlJc w:val="left"/>
+      <w:pPr>
+        <w:ind w:left="4320" w:hanging="360"/>
+      </w:pPr>
+      <w:rPr>
+        <w:rFonts w:ascii="Wingdings" w:hAnsi="Wingdings" w:hint="default"/>
+      </w:rPr>
+    </w:lvl>
+    <w:lvl w:ilvl="6" w:tplc="10090001" w:tentative="1">
+      <w:start w:val="1"/>
+      <w:numFmt w:val="bullet"/>
+      <w:lvlText w:val=""/>
+      <w:lvlJc w:val="left"/>
+      <w:pPr>
+        <w:ind w:left="5040" w:hanging="360"/>
+      </w:pPr>
+      <w:rPr>
+        <w:rFonts w:ascii="Symbol" w:hAnsi="Symbol" w:hint="default"/>
+      </w:rPr>
+    </w:lvl>
+    <w:lvl w:ilvl="7" w:tplc="10090003" w:tentative="1">
+      <w:start w:val="1"/>
+      <w:numFmt w:val="bullet"/>
+      <w:lvlText w:val="o"/>
+      <w:lvlJc w:val="left"/>
+      <w:pPr>
+        <w:ind w:left="5760" w:hanging="360"/>
+      </w:pPr>
+      <w:rPr>
+        <w:rFonts w:ascii="Courier New" w:hAnsi="Courier New" w:cs="Courier New" w:hint="default"/>
+      </w:rPr>
+    </w:lvl>
+    <w:lvl w:ilvl="8" w:tplc="10090005" w:tentative="1">
+      <w:start w:val="1"/>
+      <w:numFmt w:val="bullet"/>
+      <w:lvlText w:val=""/>
+      <w:lvlJc w:val="left"/>
+      <w:pPr>
+        <w:ind w:left="6480" w:hanging="360"/>
+      </w:pPr>
+      <w:rPr>
+        <w:rFonts w:ascii="Wingdings" w:hAnsi="Wingdings" w:hint="default"/>
+      </w:rPr>
+    </w:lvl>
+  </w:abstractNum>
+  <w:abstractNum w:abstractNumId="1" w15:restartNumberingAfterBreak="0">
+    <w:nsid w:val="1A4334A2"/>
+    <w:multiLevelType w:val="hybridMultilevel"/>
+    <w:tmpl w:val="4DA2A1D6"/>
+    <w:lvl w:ilvl="0" w:tplc="A858C0EA">
+      <w:numFmt w:val="bullet"/>
+      <w:lvlText w:val=""/>
+      <w:lvlJc w:val="left"/>
+      <w:pPr>
+        <w:ind w:left="720" w:hanging="360"/>
+      </w:pPr>
+      <w:rPr>
+        <w:rFonts w:ascii="Wingdings" w:eastAsiaTheme="minorEastAsia" w:hAnsi="Wingdings" w:cstheme="minorBidi" w:hint="default"/>
+      </w:rPr>
+    </w:lvl>
+    <w:lvl w:ilvl="1" w:tplc="10090003" w:tentative="1">
+      <w:start w:val="1"/>
+      <w:numFmt w:val="bullet"/>
+      <w:lvlText w:val="o"/>
+      <w:lvlJc w:val="left"/>
+      <w:pPr>
+        <w:ind w:left="1440" w:hanging="360"/>
+      </w:pPr>
+      <w:rPr>
+        <w:rFonts w:ascii="Courier New" w:hAnsi="Courier New" w:cs="Courier New" w:hint="default"/>
+      </w:rPr>
+    </w:lvl>
+    <w:lvl w:ilvl="2" w:tplc="10090005" w:tentative="1">
+      <w:start w:val="1"/>
+      <w:numFmt w:val="bullet"/>
+      <w:lvlText w:val=""/>
+      <w:lvlJc w:val="left"/>
+      <w:pPr>
+        <w:ind w:left="2160" w:hanging="360"/>
+      </w:pPr>
+      <w:rPr>
+        <w:rFonts w:ascii="Wingdings" w:hAnsi="Wingdings" w:hint="default"/>
+      </w:rPr>
+    </w:lvl>
+    <w:lvl w:ilvl="3" w:tplc="10090001" w:tentative="1">
+      <w:start w:val="1"/>
+      <w:numFmt w:val="bullet"/>
+      <w:lvlText w:val=""/>
+      <w:lvlJc w:val="left"/>
+      <w:pPr>
+        <w:ind w:left="2880" w:hanging="360"/>
+      </w:pPr>
+      <w:rPr>
+        <w:rFonts w:ascii="Symbol" w:hAnsi="Symbol" w:hint="default"/>
+      </w:rPr>
+    </w:lvl>
+    <w:lvl w:ilvl="4" w:tplc="10090003" w:tentative="1">
+      <w:start w:val="1"/>
+      <w:numFmt w:val="bullet"/>
+      <w:lvlText w:val="o"/>
+      <w:lvlJc w:val="left"/>
+      <w:pPr>
+        <w:ind w:left="3600" w:hanging="360"/>
+      </w:pPr>
+      <w:rPr>
+        <w:rFonts w:ascii="Courier New" w:hAnsi="Courier New" w:cs="Courier New" w:hint="default"/>
+      </w:rPr>
+    </w:lvl>
+    <w:lvl w:ilvl="5" w:tplc="10090005" w:tentative="1">
+      <w:start w:val="1"/>
+      <w:numFmt w:val="bullet"/>
+      <w:lvlText w:val=""/>
+      <w:lvlJc w:val="left"/>
+      <w:pPr>
+        <w:ind w:left="4320" w:hanging="360"/>
+      </w:pPr>
+      <w:rPr>
+        <w:rFonts w:ascii="Wingdings" w:hAnsi="Wingdings" w:hint="default"/>
+      </w:rPr>
+    </w:lvl>
+    <w:lvl w:ilvl="6" w:tplc="10090001" w:tentative="1">
+      <w:start w:val="1"/>
+      <w:numFmt w:val="bullet"/>
+      <w:lvlText w:val=""/>
+      <w:lvlJc w:val="left"/>
+      <w:pPr>
+        <w:ind w:left="5040" w:hanging="360"/>
+      </w:pPr>
+      <w:rPr>
+        <w:rFonts w:ascii="Symbol" w:hAnsi="Symbol" w:hint="default"/>
+      </w:rPr>
+    </w:lvl>
+    <w:lvl w:ilvl="7" w:tplc="10090003" w:tentative="1">
+      <w:start w:val="1"/>
+      <w:numFmt w:val="bullet"/>
+      <w:lvlText w:val="o"/>
+      <w:lvlJc w:val="left"/>
+      <w:pPr>
+        <w:ind w:left="5760" w:hanging="360"/>
+      </w:pPr>
+      <w:rPr>
+        <w:rFonts w:ascii="Courier New" w:hAnsi="Courier New" w:cs="Courier New" w:hint="default"/>
+      </w:rPr>
+    </w:lvl>
+    <w:lvl w:ilvl="8" w:tplc="10090005" w:tentative="1">
+      <w:start w:val="1"/>
+      <w:numFmt w:val="bullet"/>
+      <w:lvlText w:val=""/>
+      <w:lvlJc w:val="left"/>
+      <w:pPr>
+        <w:ind w:left="6480" w:hanging="360"/>
+      </w:pPr>
+      <w:rPr>
+        <w:rFonts w:ascii="Wingdings" w:hAnsi="Wingdings" w:hint="default"/>
+      </w:rPr>
+    </w:lvl>
+  </w:abstractNum>
+  <w:abstractNum w:abstractNumId="2" w15:restartNumberingAfterBreak="0">
+    <w:nsid w:val="1F646AB4"/>
+    <w:multiLevelType w:val="hybridMultilevel"/>
+    <w:tmpl w:val="54C6B122"/>
+    <w:lvl w:ilvl="0" w:tplc="16C28B58">
+      <w:numFmt w:val="bullet"/>
+      <w:lvlText w:val="-"/>
+      <w:lvlJc w:val="left"/>
+      <w:pPr>
+        <w:ind w:left="720" w:hanging="360"/>
+      </w:pPr>
+      <w:rPr>
+        <w:rFonts w:ascii="Calibri" w:eastAsiaTheme="minorEastAsia" w:hAnsi="Calibri" w:cs="Calibri" w:hint="default"/>
+      </w:rPr>
+    </w:lvl>
+    <w:lvl w:ilvl="1" w:tplc="10090003" w:tentative="1">
+      <w:start w:val="1"/>
+      <w:numFmt w:val="bullet"/>
+      <w:lvlText w:val="o"/>
+      <w:lvlJc w:val="left"/>
+      <w:pPr>
+        <w:ind w:left="1440" w:hanging="360"/>
+      </w:pPr>
+      <w:rPr>
+        <w:rFonts w:ascii="Courier New" w:hAnsi="Courier New" w:cs="Courier New" w:hint="default"/>
+      </w:rPr>
+    </w:lvl>
+    <w:lvl w:ilvl="2" w:tplc="10090005" w:tentative="1">
+      <w:start w:val="1"/>
+      <w:numFmt w:val="bullet"/>
+      <w:lvlText w:val=""/>
+      <w:lvlJc w:val="left"/>
+      <w:pPr>
+        <w:ind w:left="2160" w:hanging="360"/>
+      </w:pPr>
+      <w:rPr>
+        <w:rFonts w:ascii="Wingdings" w:hAnsi="Wingdings" w:hint="default"/>
+      </w:rPr>
+    </w:lvl>
+    <w:lvl w:ilvl="3" w:tplc="10090001" w:tentative="1">
+      <w:start w:val="1"/>
+      <w:numFmt w:val="bullet"/>
+      <w:lvlText w:val=""/>
+      <w:lvlJc w:val="left"/>
+      <w:pPr>
+        <w:ind w:left="2880" w:hanging="360"/>
+      </w:pPr>
+      <w:rPr>
+        <w:rFonts w:ascii="Symbol" w:hAnsi="Symbol" w:hint="default"/>
+      </w:rPr>
+    </w:lvl>
+    <w:lvl w:ilvl="4" w:tplc="10090003" w:tentative="1">
+      <w:start w:val="1"/>
+      <w:numFmt w:val="bullet"/>
+      <w:lvlText w:val="o"/>
+      <w:lvlJc w:val="left"/>
+      <w:pPr>
+        <w:ind w:left="3600" w:hanging="360"/>
+      </w:pPr>
+      <w:rPr>
+        <w:rFonts w:ascii="Courier New" w:hAnsi="Courier New" w:cs="Courier New" w:hint="default"/>
+      </w:rPr>
+    </w:lvl>
+    <w:lvl w:ilvl="5" w:tplc="10090005" w:tentative="1">
+      <w:start w:val="1"/>
+      <w:numFmt w:val="bullet"/>
+      <w:lvlText w:val=""/>
+      <w:lvlJc w:val="left"/>
+      <w:pPr>
+        <w:ind w:left="4320" w:hanging="360"/>
+      </w:pPr>
+      <w:rPr>
+        <w:rFonts w:ascii="Wingdings" w:hAnsi="Wingdings" w:hint="default"/>
+      </w:rPr>
+    </w:lvl>
+    <w:lvl w:ilvl="6" w:tplc="10090001" w:tentative="1">
+      <w:start w:val="1"/>
+      <w:numFmt w:val="bullet"/>
+      <w:lvlText w:val=""/>
+      <w:lvlJc w:val="left"/>
+      <w:pPr>
+        <w:ind w:left="5040" w:hanging="360"/>
+      </w:pPr>
+      <w:rPr>
+        <w:rFonts w:ascii="Symbol" w:hAnsi="Symbol" w:hint="default"/>
+      </w:rPr>
+    </w:lvl>
+    <w:lvl w:ilvl="7" w:tplc="10090003" w:tentative="1">
+      <w:start w:val="1"/>
+      <w:numFmt w:val="bullet"/>
+      <w:lvlText w:val="o"/>
+      <w:lvlJc w:val="left"/>
+      <w:pPr>
+        <w:ind w:left="5760" w:hanging="360"/>
+      </w:pPr>
+      <w:rPr>
+        <w:rFonts w:ascii="Courier New" w:hAnsi="Courier New" w:cs="Courier New" w:hint="default"/>
+      </w:rPr>
+    </w:lvl>
+    <w:lvl w:ilvl="8" w:tplc="10090005" w:tentative="1">
+      <w:start w:val="1"/>
+      <w:numFmt w:val="bullet"/>
+      <w:lvlText w:val=""/>
+      <w:lvlJc w:val="left"/>
+      <w:pPr>
+        <w:ind w:left="6480" w:hanging="360"/>
+      </w:pPr>
+      <w:rPr>
+        <w:rFonts w:ascii="Wingdings" w:hAnsi="Wingdings" w:hint="default"/>
+      </w:rPr>
+    </w:lvl>
+  </w:abstractNum>
+  <w:num w:numId="1">
+    <w:abstractNumId w:val="1"/>
+  </w:num>
+  <w:num w:numId="2">
+    <w:abstractNumId w:val="2"/>
+  </w:num>
+  <w:num w:numId="3">
+    <w:abstractNumId w:val="0"/>
+  </w:num>
+</w:numbering>
+</file>
+
 <file path=word/styles.xml><?xml version="1.0" encoding="utf-8"?>
-<w:styles xmlns:mc="http://schemas.openxmlformats.org/markup-compatibility/2006" xmlns:r="http://schemas.openxmlformats.org/officeDocument/2006/relationships" xmlns:w="http://schemas.openxmlformats.org/wordprocessingml/2006/main" xmlns:w14="http://schemas.microsoft.com/office/word/2010/wordml" mc:Ignorable="w14">
+<w:styles xmlns:mc="http://schemas.openxmlformats.org/markup-compatibility/2006" xmlns:r="http://schemas.openxmlformats.org/officeDocument/2006/relationships" xmlns:w="http://schemas.openxmlformats.org/wordprocessingml/2006/main" xmlns:w14="http://schemas.microsoft.com/office/word/2010/wordml" xmlns:w15="http://schemas.microsoft.com/office/word/2012/wordml" xmlns:w16se="http://schemas.microsoft.com/office/word/2015/wordml/symex" mc:Ignorable="w14 w15 w16se">
   <w:docDefaults>
     <w:rPrDefault>
       <w:rPr>
@@ -706,144 +1073,381 @@
       </w:pPr>
     </w:pPrDefault>
   </w:docDefaults>
-  <w:latentStyles w:defLockedState="0" w:defUIPriority="99" w:defSemiHidden="1" w:defUnhideWhenUsed="1" w:defQFormat="0" w:count="267">
-    <w:lsdException w:name="Normal" w:semiHidden="0" w:uiPriority="0" w:unhideWhenUsed="0" w:qFormat="1"/>
-    <w:lsdException w:name="heading 1" w:semiHidden="0" w:uiPriority="9" w:unhideWhenUsed="0" w:qFormat="1"/>
-    <w:lsdException w:name="heading 2" w:uiPriority="9" w:qFormat="1"/>
-    <w:lsdException w:name="heading 3" w:uiPriority="9" w:qFormat="1"/>
-    <w:lsdException w:name="heading 4" w:uiPriority="9" w:qFormat="1"/>
-    <w:lsdException w:name="heading 5" w:uiPriority="9" w:qFormat="1"/>
-    <w:lsdException w:name="heading 6" w:uiPriority="9" w:qFormat="1"/>
-    <w:lsdException w:name="heading 7" w:uiPriority="9" w:qFormat="1"/>
-    <w:lsdException w:name="heading 8" w:uiPriority="9" w:qFormat="1"/>
-    <w:lsdException w:name="heading 9" w:uiPriority="9" w:qFormat="1"/>
-    <w:lsdException w:name="toc 1" w:uiPriority="39"/>
-    <w:lsdException w:name="toc 2" w:uiPriority="39"/>
-    <w:lsdException w:name="toc 3" w:uiPriority="39"/>
-    <w:lsdException w:name="toc 4" w:uiPriority="39"/>
-    <w:lsdException w:name="toc 5" w:uiPriority="39"/>
-    <w:lsdException w:name="toc 6" w:uiPriority="39"/>
-    <w:lsdException w:name="toc 7" w:uiPriority="39"/>
-    <w:lsdException w:name="toc 8" w:uiPriority="39"/>
-    <w:lsdException w:name="toc 9" w:uiPriority="39"/>
-    <w:lsdException w:name="caption" w:uiPriority="35" w:qFormat="1"/>
-    <w:lsdException w:name="Title" w:semiHidden="0" w:uiPriority="10" w:unhideWhenUsed="0" w:qFormat="1"/>
-    <w:lsdException w:name="Default Paragraph Font" w:uiPriority="1"/>
-    <w:lsdException w:name="Subtitle" w:semiHidden="0" w:uiPriority="11" w:unhideWhenUsed="0" w:qFormat="1"/>
-    <w:lsdException w:name="Strong" w:semiHidden="0" w:uiPriority="22" w:unhideWhenUsed="0" w:qFormat="1"/>
-    <w:lsdException w:name="Emphasis" w:semiHidden="0" w:uiPriority="20" w:unhideWhenUsed="0" w:qFormat="1"/>
-    <w:lsdException w:name="Table Grid" w:semiHidden="0" w:uiPriority="59" w:unhideWhenUsed="0"/>
-    <w:lsdException w:name="Placeholder Text" w:unhideWhenUsed="0"/>
-    <w:lsdException w:name="No Spacing" w:semiHidden="0" w:uiPriority="1" w:unhideWhenUsed="0" w:qFormat="1"/>
-    <w:lsdException w:name="Light Shading" w:semiHidden="0" w:uiPriority="60" w:unhideWhenUsed="0"/>
-    <w:lsdException w:name="Light List" w:semiHidden="0" w:uiPriority="61" w:unhideWhenUsed="0"/>
-    <w:lsdException w:name="Light Grid" w:semiHidden="0" w:uiPriority="62" w:unhideWhenUsed="0"/>
-    <w:lsdException w:name="Medium Shading 1" w:semiHidden="0" w:uiPriority="63" w:unhideWhenUsed="0"/>
-    <w:lsdException w:name="Medium Shading 2" w:semiHidden="0" w:uiPriority="64" w:unhideWhenUsed="0"/>
-    <w:lsdException w:name="Medium List 1" w:semiHidden="0" w:uiPriority="65" w:unhideWhenUsed="0"/>
-    <w:lsdException w:name="Medium List 2" w:semiHidden="0" w:uiPriority="66" w:unhideWhenUsed="0"/>
-    <w:lsdException w:name="Medium Grid 1" w:semiHidden="0" w:uiPriority="67" w:unhideWhenUsed="0"/>
-    <w:lsdException w:name="Medium Grid 2" w:semiHidden="0" w:uiPriority="68" w:unhideWhenUsed="0"/>
-    <w:lsdException w:name="Medium Grid 3" w:semiHidden="0" w:uiPriority="69" w:unhideWhenUsed="0"/>
-    <w:lsdException w:name="Dark List" w:semiHidden="0" w:uiPriority="70" w:unhideWhenUsed="0"/>
-    <w:lsdException w:name="Colorful Shading" w:semiHidden="0" w:uiPriority="71" w:unhideWhenUsed="0"/>
-    <w:lsdException w:name="Colorful List" w:semiHidden="0" w:uiPriority="72" w:unhideWhenUsed="0"/>
-    <w:lsdException w:name="Colorful Grid" w:semiHidden="0" w:uiPriority="73" w:unhideWhenUsed="0"/>
-    <w:lsdException w:name="Light Shading Accent 1" w:semiHidden="0" w:uiPriority="60" w:unhideWhenUsed="0"/>
-    <w:lsdException w:name="Light List Accent 1" w:semiHidden="0" w:uiPriority="61" w:unhideWhenUsed="0"/>
-    <w:lsdException w:name="Light Grid Accent 1" w:semiHidden="0" w:uiPriority="62" w:unhideWhenUsed="0"/>
-    <w:lsdException w:name="Medium Shading 1 Accent 1" w:semiHidden="0" w:uiPriority="63" w:unhideWhenUsed="0"/>
-    <w:lsdException w:name="Medium Shading 2 Accent 1" w:semiHidden="0" w:uiPriority="64" w:unhideWhenUsed="0"/>
-    <w:lsdException w:name="Medium List 1 Accent 1" w:semiHidden="0" w:uiPriority="65" w:unhideWhenUsed="0"/>
-    <w:lsdException w:name="Revision" w:unhideWhenUsed="0"/>
-    <w:lsdException w:name="List Paragraph" w:semiHidden="0" w:uiPriority="34" w:unhideWhenUsed="0" w:qFormat="1"/>
-    <w:lsdException w:name="Quote" w:semiHidden="0" w:uiPriority="29" w:unhideWhenUsed="0" w:qFormat="1"/>
-    <w:lsdException w:name="Intense Quote" w:semiHidden="0" w:uiPriority="30" w:unhideWhenUsed="0" w:qFormat="1"/>
-    <w:lsdException w:name="Medium List 2 Accent 1" w:semiHidden="0" w:uiPriority="66" w:unhideWhenUsed="0"/>
-    <w:lsdException w:name="Medium Grid 1 Accent 1" w:semiHidden="0" w:uiPriority="67" w:unhideWhenUsed="0"/>
-    <w:lsdException w:name="Medium Grid 2 Accent 1" w:semiHidden="0" w:uiPriority="68" w:unhideWhenUsed="0"/>
-    <w:lsdException w:name="Medium Grid 3 Accent 1" w:semiHidden="0" w:uiPriority="69" w:unhideWhenUsed="0"/>
-    <w:lsdException w:name="Dark List Accent 1" w:semiHidden="0" w:uiPriority="70" w:unhideWhenUsed="0"/>
-    <w:lsdException w:name="Colorful Shading Accent 1" w:semiHidden="0" w:uiPriority="71" w:unhideWhenUsed="0"/>
-    <w:lsdException w:name="Colorful List Accent 1" w:semiHidden="0" w:uiPriority="72" w:unhideWhenUsed="0"/>
-    <w:lsdException w:name="Colorful Grid Accent 1" w:semiHidden="0" w:uiPriority="73" w:unhideWhenUsed="0"/>
-    <w:lsdException w:name="Light Shading Accent 2" w:semiHidden="0" w:uiPriority="60" w:unhideWhenUsed="0"/>
-    <w:lsdException w:name="Light List Accent 2" w:semiHidden="0" w:uiPriority="61" w:unhideWhenUsed="0"/>
-    <w:lsdException w:name="Light Grid Accent 2" w:semiHidden="0" w:uiPriority="62" w:unhideWhenUsed="0"/>
-    <w:lsdException w:name="Medium Shading 1 Accent 2" w:semiHidden="0" w:uiPriority="63" w:unhideWhenUsed="0"/>
-    <w:lsdException w:name="Medium Shading 2 Accent 2" w:semiHidden="0" w:uiPriority="64" w:unhideWhenUsed="0"/>
-    <w:lsdException w:name="Medium List 1 Accent 2" w:semiHidden="0" w:uiPriority="65" w:unhideWhenUsed="0"/>
-    <w:lsdException w:name="Medium List 2 Accent 2" w:semiHidden="0" w:uiPriority="66" w:unhideWhenUsed="0"/>
-    <w:lsdException w:name="Medium Grid 1 Accent 2" w:semiHidden="0" w:uiPriority="67" w:unhideWhenUsed="0"/>
-    <w:lsdException w:name="Medium Grid 2 Accent 2" w:semiHidden="0" w:uiPriority="68" w:unhideWhenUsed="0"/>
-    <w:lsdException w:name="Medium Grid 3 Accent 2" w:semiHidden="0" w:uiPriority="69" w:unhideWhenUsed="0"/>
-    <w:lsdException w:name="Dark List Accent 2" w:semiHidden="0" w:uiPriority="70" w:unhideWhenUsed="0"/>
-    <w:lsdException w:name="Colorful Shading Accent 2" w:semiHidden="0" w:uiPriority="71" w:unhideWhenUsed="0"/>
-    <w:lsdException w:name="Colorful List Accent 2" w:semiHidden="0" w:uiPriority="72" w:unhideWhenUsed="0"/>
-    <w:lsdException w:name="Colorful Grid Accent 2" w:semiHidden="0" w:uiPriority="73" w:unhideWhenUsed="0"/>
-    <w:lsdException w:name="Light Shading Accent 3" w:semiHidden="0" w:uiPriority="60" w:unhideWhenUsed="0"/>
-    <w:lsdException w:name="Light List Accent 3" w:semiHidden="0" w:uiPriority="61" w:unhideWhenUsed="0"/>
-    <w:lsdException w:name="Light Grid Accent 3" w:semiHidden="0" w:uiPriority="62" w:unhideWhenUsed="0"/>
-    <w:lsdException w:name="Medium Shading 1 Accent 3" w:semiHidden="0" w:uiPriority="63" w:unhideWhenUsed="0"/>
-    <w:lsdException w:name="Medium Shading 2 Accent 3" w:semiHidden="0" w:uiPriority="64" w:unhideWhenUsed="0"/>
-    <w:lsdException w:name="Medium List 1 Accent 3" w:semiHidden="0" w:uiPriority="65" w:unhideWhenUsed="0"/>
-    <w:lsdException w:name="Medium List 2 Accent 3" w:semiHidden="0" w:uiPriority="66" w:unhideWhenUsed="0"/>
-    <w:lsdException w:name="Medium Grid 1 Accent 3" w:semiHidden="0" w:uiPriority="67" w:unhideWhenUsed="0"/>
-    <w:lsdException w:name="Medium Grid 2 Accent 3" w:semiHidden="0" w:uiPriority="68" w:unhideWhenUsed="0"/>
-    <w:lsdException w:name="Medium Grid 3 Accent 3" w:semiHidden="0" w:uiPriority="69" w:unhideWhenUsed="0"/>
-    <w:lsdException w:name="Dark List Accent 3" w:semiHidden="0" w:uiPriority="70" w:unhideWhenUsed="0"/>
-    <w:lsdException w:name="Colorful Shading Accent 3" w:semiHidden="0" w:uiPriority="71" w:unhideWhenUsed="0"/>
-    <w:lsdException w:name="Colorful List Accent 3" w:semiHidden="0" w:uiPriority="72" w:unhideWhenUsed="0"/>
-    <w:lsdException w:name="Colorful Grid Accent 3" w:semiHidden="0" w:uiPriority="73" w:unhideWhenUsed="0"/>
-    <w:lsdException w:name="Light Shading Accent 4" w:semiHidden="0" w:uiPriority="60" w:unhideWhenUsed="0"/>
-    <w:lsdException w:name="Light List Accent 4" w:semiHidden="0" w:uiPriority="61" w:unhideWhenUsed="0"/>
-    <w:lsdException w:name="Light Grid Accent 4" w:semiHidden="0" w:uiPriority="62" w:unhideWhenUsed="0"/>
-    <w:lsdException w:name="Medium Shading 1 Accent 4" w:semiHidden="0" w:uiPriority="63" w:unhideWhenUsed="0"/>
-    <w:lsdException w:name="Medium Shading 2 Accent 4" w:semiHidden="0" w:uiPriority="64" w:unhideWhenUsed="0"/>
-    <w:lsdException w:name="Medium List 1 Accent 4" w:semiHidden="0" w:uiPriority="65" w:unhideWhenUsed="0"/>
-    <w:lsdException w:name="Medium List 2 Accent 4" w:semiHidden="0" w:uiPriority="66" w:unhideWhenUsed="0"/>
-    <w:lsdException w:name="Medium Grid 1 Accent 4" w:semiHidden="0" w:uiPriority="67" w:unhideWhenUsed="0"/>
-    <w:lsdException w:name="Medium Grid 2 Accent 4" w:semiHidden="0" w:uiPriority="68" w:unhideWhenUsed="0"/>
-    <w:lsdException w:name="Medium Grid 3 Accent 4" w:semiHidden="0" w:uiPriority="69" w:unhideWhenUsed="0"/>
-    <w:lsdException w:name="Dark List Accent 4" w:semiHidden="0" w:uiPriority="70" w:unhideWhenUsed="0"/>
-    <w:lsdException w:name="Colorful Shading Accent 4" w:semiHidden="0" w:uiPriority="71" w:unhideWhenUsed="0"/>
-    <w:lsdException w:name="Colorful List Accent 4" w:semiHidden="0" w:uiPriority="72" w:unhideWhenUsed="0"/>
-    <w:lsdException w:name="Colorful Grid Accent 4" w:semiHidden="0" w:uiPriority="73" w:unhideWhenUsed="0"/>
-    <w:lsdException w:name="Light Shading Accent 5" w:semiHidden="0" w:uiPriority="60" w:unhideWhenUsed="0"/>
-    <w:lsdException w:name="Light List Accent 5" w:semiHidden="0" w:uiPriority="61" w:unhideWhenUsed="0"/>
-    <w:lsdException w:name="Light Grid Accent 5" w:semiHidden="0" w:uiPriority="62" w:unhideWhenUsed="0"/>
-    <w:lsdException w:name="Medium Shading 1 Accent 5" w:semiHidden="0" w:uiPriority="63" w:unhideWhenUsed="0"/>
-    <w:lsdException w:name="Medium Shading 2 Accent 5" w:semiHidden="0" w:uiPriority="64" w:unhideWhenUsed="0"/>
-    <w:lsdException w:name="Medium List 1 Accent 5" w:semiHidden="0" w:uiPriority="65" w:unhideWhenUsed="0"/>
-    <w:lsdException w:name="Medium List 2 Accent 5" w:semiHidden="0" w:uiPriority="66" w:unhideWhenUsed="0"/>
-    <w:lsdException w:name="Medium Grid 1 Accent 5" w:semiHidden="0" w:uiPriority="67" w:unhideWhenUsed="0"/>
-    <w:lsdException w:name="Medium Grid 2 Accent 5" w:semiHidden="0" w:uiPriority="68" w:unhideWhenUsed="0"/>
-    <w:lsdException w:name="Medium Grid 3 Accent 5" w:semiHidden="0" w:uiPriority="69" w:unhideWhenUsed="0"/>
-    <w:lsdException w:name="Dark List Accent 5" w:semiHidden="0" w:uiPriority="70" w:unhideWhenUsed="0"/>
-    <w:lsdException w:name="Colorful Shading Accent 5" w:semiHidden="0" w:uiPriority="71" w:unhideWhenUsed="0"/>
-    <w:lsdException w:name="Colorful List Accent 5" w:semiHidden="0" w:uiPriority="72" w:unhideWhenUsed="0"/>
-    <w:lsdException w:name="Colorful Grid Accent 5" w:semiHidden="0" w:uiPriority="73" w:unhideWhenUsed="0"/>
-    <w:lsdException w:name="Light Shading Accent 6" w:semiHidden="0" w:uiPriority="60" w:unhideWhenUsed="0"/>
-    <w:lsdException w:name="Light List Accent 6" w:semiHidden="0" w:uiPriority="61" w:unhideWhenUsed="0"/>
-    <w:lsdException w:name="Light Grid Accent 6" w:semiHidden="0" w:uiPriority="62" w:unhideWhenUsed="0"/>
-    <w:lsdException w:name="Medium Shading 1 Accent 6" w:semiHidden="0" w:uiPriority="63" w:unhideWhenUsed="0"/>
-    <w:lsdException w:name="Medium Shading 2 Accent 6" w:semiHidden="0" w:uiPriority="64" w:unhideWhenUsed="0"/>
-    <w:lsdException w:name="Medium List 1 Accent 6" w:semiHidden="0" w:uiPriority="65" w:unhideWhenUsed="0"/>
-    <w:lsdException w:name="Medium List 2 Accent 6" w:semiHidden="0" w:uiPriority="66" w:unhideWhenUsed="0"/>
-    <w:lsdException w:name="Medium Grid 1 Accent 6" w:semiHidden="0" w:uiPriority="67" w:unhideWhenUsed="0"/>
-    <w:lsdException w:name="Medium Grid 2 Accent 6" w:semiHidden="0" w:uiPriority="68" w:unhideWhenUsed="0"/>
-    <w:lsdException w:name="Medium Grid 3 Accent 6" w:semiHidden="0" w:uiPriority="69" w:unhideWhenUsed="0"/>
-    <w:lsdException w:name="Dark List Accent 6" w:semiHidden="0" w:uiPriority="70" w:unhideWhenUsed="0"/>
-    <w:lsdException w:name="Colorful Shading Accent 6" w:semiHidden="0" w:uiPriority="71" w:unhideWhenUsed="0"/>
-    <w:lsdException w:name="Colorful List Accent 6" w:semiHidden="0" w:uiPriority="72" w:unhideWhenUsed="0"/>
-    <w:lsdException w:name="Colorful Grid Accent 6" w:semiHidden="0" w:uiPriority="73" w:unhideWhenUsed="0"/>
-    <w:lsdException w:name="Subtle Emphasis" w:semiHidden="0" w:uiPriority="19" w:unhideWhenUsed="0" w:qFormat="1"/>
-    <w:lsdException w:name="Intense Emphasis" w:semiHidden="0" w:uiPriority="21" w:unhideWhenUsed="0" w:qFormat="1"/>
-    <w:lsdException w:name="Subtle Reference" w:semiHidden="0" w:uiPriority="31" w:unhideWhenUsed="0" w:qFormat="1"/>
-    <w:lsdException w:name="Intense Reference" w:semiHidden="0" w:uiPriority="32" w:unhideWhenUsed="0" w:qFormat="1"/>
-    <w:lsdException w:name="Book Title" w:semiHidden="0" w:uiPriority="33" w:unhideWhenUsed="0" w:qFormat="1"/>
-    <w:lsdException w:name="Bibliography" w:uiPriority="37"/>
-    <w:lsdException w:name="TOC Heading" w:uiPriority="39" w:qFormat="1"/>
+  <w:latentStyles w:defLockedState="0" w:defUIPriority="99" w:defSemiHidden="0" w:defUnhideWhenUsed="0" w:defQFormat="0" w:count="374">
+    <w:lsdException w:name="Normal" w:uiPriority="0" w:qFormat="1"/>
+    <w:lsdException w:name="heading 1" w:uiPriority="9" w:qFormat="1"/>
+    <w:lsdException w:name="heading 2" w:semiHidden="1" w:uiPriority="9" w:unhideWhenUsed="1" w:qFormat="1"/>
+    <w:lsdException w:name="heading 3" w:semiHidden="1" w:uiPriority="9" w:unhideWhenUsed="1" w:qFormat="1"/>
+    <w:lsdException w:name="heading 4" w:semiHidden="1" w:uiPriority="9" w:unhideWhenUsed="1" w:qFormat="1"/>
+    <w:lsdException w:name="heading 5" w:semiHidden="1" w:uiPriority="9" w:unhideWhenUsed="1" w:qFormat="1"/>
+    <w:lsdException w:name="heading 6" w:semiHidden="1" w:uiPriority="9" w:unhideWhenUsed="1" w:qFormat="1"/>
+    <w:lsdException w:name="heading 7" w:semiHidden="1" w:uiPriority="9" w:unhideWhenUsed="1" w:qFormat="1"/>
+    <w:lsdException w:name="heading 8" w:semiHidden="1" w:uiPriority="9" w:unhideWhenUsed="1" w:qFormat="1"/>
+    <w:lsdException w:name="heading 9" w:semiHidden="1" w:uiPriority="9" w:unhideWhenUsed="1" w:qFormat="1"/>
+    <w:lsdException w:name="index 1" w:semiHidden="1" w:unhideWhenUsed="1"/>
+    <w:lsdException w:name="index 2" w:semiHidden="1" w:unhideWhenUsed="1"/>
+    <w:lsdException w:name="index 3" w:semiHidden="1" w:unhideWhenUsed="1"/>
+    <w:lsdException w:name="index 4" w:semiHidden="1" w:unhideWhenUsed="1"/>
+    <w:lsdException w:name="index 5" w:semiHidden="1" w:unhideWhenUsed="1"/>
+    <w:lsdException w:name="index 6" w:semiHidden="1" w:unhideWhenUsed="1"/>
+    <w:lsdException w:name="index 7" w:semiHidden="1" w:unhideWhenUsed="1"/>
+    <w:lsdException w:name="index 8" w:semiHidden="1" w:unhideWhenUsed="1"/>
+    <w:lsdException w:name="index 9" w:semiHidden="1" w:unhideWhenUsed="1"/>
+    <w:lsdException w:name="toc 1" w:semiHidden="1" w:uiPriority="39" w:unhideWhenUsed="1"/>
+    <w:lsdException w:name="toc 2" w:semiHidden="1" w:uiPriority="39" w:unhideWhenUsed="1"/>
+    <w:lsdException w:name="toc 3" w:semiHidden="1" w:uiPriority="39" w:unhideWhenUsed="1"/>
+    <w:lsdException w:name="toc 4" w:semiHidden="1" w:uiPriority="39" w:unhideWhenUsed="1"/>
+    <w:lsdException w:name="toc 5" w:semiHidden="1" w:uiPriority="39" w:unhideWhenUsed="1"/>
+    <w:lsdException w:name="toc 6" w:semiHidden="1" w:uiPriority="39" w:unhideWhenUsed="1"/>
+    <w:lsdException w:name="toc 7" w:semiHidden="1" w:uiPriority="39" w:unhideWhenUsed="1"/>
+    <w:lsdException w:name="toc 8" w:semiHidden="1" w:uiPriority="39" w:unhideWhenUsed="1"/>
+    <w:lsdException w:name="toc 9" w:semiHidden="1" w:uiPriority="39" w:unhideWhenUsed="1"/>
+    <w:lsdException w:name="Normal Indent" w:semiHidden="1" w:unhideWhenUsed="1"/>
+    <w:lsdException w:name="footnote text" w:semiHidden="1" w:unhideWhenUsed="1"/>
+    <w:lsdException w:name="annotation text" w:semiHidden="1" w:unhideWhenUsed="1"/>
+    <w:lsdException w:name="header" w:semiHidden="1" w:unhideWhenUsed="1"/>
+    <w:lsdException w:name="footer" w:semiHidden="1" w:unhideWhenUsed="1"/>
+    <w:lsdException w:name="index heading" w:semiHidden="1" w:unhideWhenUsed="1"/>
+    <w:lsdException w:name="caption" w:semiHidden="1" w:uiPriority="35" w:unhideWhenUsed="1" w:qFormat="1"/>
+    <w:lsdException w:name="table of figures" w:semiHidden="1" w:unhideWhenUsed="1"/>
+    <w:lsdException w:name="envelope address" w:semiHidden="1" w:unhideWhenUsed="1"/>
+    <w:lsdException w:name="envelope return" w:semiHidden="1" w:unhideWhenUsed="1"/>
+    <w:lsdException w:name="footnote reference" w:semiHidden="1" w:unhideWhenUsed="1"/>
+    <w:lsdException w:name="annotation reference" w:semiHidden="1" w:unhideWhenUsed="1"/>
+    <w:lsdException w:name="line number" w:semiHidden="1" w:unhideWhenUsed="1"/>
+    <w:lsdException w:name="page number" w:semiHidden="1" w:unhideWhenUsed="1"/>
+    <w:lsdException w:name="endnote reference" w:semiHidden="1" w:unhideWhenUsed="1"/>
+    <w:lsdException w:name="endnote text" w:semiHidden="1" w:unhideWhenUsed="1"/>
+    <w:lsdException w:name="table of authorities" w:semiHidden="1" w:unhideWhenUsed="1"/>
+    <w:lsdException w:name="macro" w:semiHidden="1" w:unhideWhenUsed="1"/>
+    <w:lsdException w:name="toa heading" w:semiHidden="1" w:unhideWhenUsed="1"/>
+    <w:lsdException w:name="List" w:semiHidden="1" w:unhideWhenUsed="1"/>
+    <w:lsdException w:name="List Bullet" w:semiHidden="1" w:unhideWhenUsed="1"/>
+    <w:lsdException w:name="List Number" w:semiHidden="1" w:unhideWhenUsed="1"/>
+    <w:lsdException w:name="List 2" w:semiHidden="1" w:unhideWhenUsed="1"/>
+    <w:lsdException w:name="List 3" w:semiHidden="1" w:unhideWhenUsed="1"/>
+    <w:lsdException w:name="List 4" w:semiHidden="1" w:unhideWhenUsed="1"/>
+    <w:lsdException w:name="List 5" w:semiHidden="1" w:unhideWhenUsed="1"/>
+    <w:lsdException w:name="List Bullet 2" w:semiHidden="1" w:unhideWhenUsed="1"/>
+    <w:lsdException w:name="List Bullet 3" w:semiHidden="1" w:unhideWhenUsed="1"/>
+    <w:lsdException w:name="List Bullet 4" w:semiHidden="1" w:unhideWhenUsed="1"/>
+    <w:lsdException w:name="List Bullet 5" w:semiHidden="1" w:unhideWhenUsed="1"/>
+    <w:lsdException w:name="List Number 2" w:semiHidden="1" w:unhideWhenUsed="1"/>
+    <w:lsdException w:name="List Number 3" w:semiHidden="1" w:unhideWhenUsed="1"/>
+    <w:lsdException w:name="List Number 4" w:semiHidden="1" w:unhideWhenUsed="1"/>
+    <w:lsdException w:name="List Number 5" w:semiHidden="1" w:unhideWhenUsed="1"/>
+    <w:lsdException w:name="Title" w:uiPriority="10" w:qFormat="1"/>
+    <w:lsdException w:name="Closing" w:semiHidden="1" w:unhideWhenUsed="1"/>
+    <w:lsdException w:name="Signature" w:semiHidden="1" w:unhideWhenUsed="1"/>
+    <w:lsdException w:name="Default Paragraph Font" w:semiHidden="1" w:uiPriority="1" w:unhideWhenUsed="1"/>
+    <w:lsdException w:name="Body Text" w:semiHidden="1" w:unhideWhenUsed="1"/>
+    <w:lsdException w:name="Body Text Indent" w:semiHidden="1" w:unhideWhenUsed="1"/>
+    <w:lsdException w:name="List Continue" w:semiHidden="1" w:unhideWhenUsed="1"/>
+    <w:lsdException w:name="List Continue 2" w:semiHidden="1" w:unhideWhenUsed="1"/>
+    <w:lsdException w:name="List Continue 3" w:semiHidden="1" w:unhideWhenUsed="1"/>
+    <w:lsdException w:name="List Continue 4" w:semiHidden="1" w:unhideWhenUsed="1"/>
+    <w:lsdException w:name="List Continue 5" w:semiHidden="1" w:unhideWhenUsed="1"/>
+    <w:lsdException w:name="Message Header" w:semiHidden="1" w:unhideWhenUsed="1"/>
+    <w:lsdException w:name="Subtitle" w:uiPriority="11" w:qFormat="1"/>
+    <w:lsdException w:name="Salutation" w:semiHidden="1" w:unhideWhenUsed="1"/>
+    <w:lsdException w:name="Date" w:semiHidden="1" w:unhideWhenUsed="1"/>
+    <w:lsdException w:name="Body Text First Indent" w:semiHidden="1" w:unhideWhenUsed="1"/>
+    <w:lsdException w:name="Body Text First Indent 2" w:semiHidden="1" w:unhideWhenUsed="1"/>
+    <w:lsdException w:name="Note Heading" w:semiHidden="1" w:unhideWhenUsed="1"/>
+    <w:lsdException w:name="Body Text 2" w:semiHidden="1" w:unhideWhenUsed="1"/>
+    <w:lsdException w:name="Body Text 3" w:semiHidden="1" w:unhideWhenUsed="1"/>
+    <w:lsdException w:name="Body Text Indent 2" w:semiHidden="1" w:unhideWhenUsed="1"/>
+    <w:lsdException w:name="Body Text Indent 3" w:semiHidden="1" w:unhideWhenUsed="1"/>
+    <w:lsdException w:name="Block Text" w:semiHidden="1" w:unhideWhenUsed="1"/>
+    <w:lsdException w:name="Hyperlink" w:semiHidden="1" w:unhideWhenUsed="1"/>
+    <w:lsdException w:name="FollowedHyperlink" w:semiHidden="1" w:unhideWhenUsed="1"/>
+    <w:lsdException w:name="Strong" w:uiPriority="22" w:qFormat="1"/>
+    <w:lsdException w:name="Emphasis" w:uiPriority="20" w:qFormat="1"/>
+    <w:lsdException w:name="Document Map" w:semiHidden="1" w:unhideWhenUsed="1"/>
+    <w:lsdException w:name="Plain Text" w:semiHidden="1" w:unhideWhenUsed="1"/>
+    <w:lsdException w:name="E-mail Signature" w:semiHidden="1" w:unhideWhenUsed="1"/>
+    <w:lsdException w:name="HTML Top of Form" w:semiHidden="1" w:unhideWhenUsed="1"/>
+    <w:lsdException w:name="HTML Bottom of Form" w:semiHidden="1" w:unhideWhenUsed="1"/>
+    <w:lsdException w:name="Normal (Web)" w:semiHidden="1" w:unhideWhenUsed="1"/>
+    <w:lsdException w:name="HTML Acronym" w:semiHidden="1" w:unhideWhenUsed="1"/>
+    <w:lsdException w:name="HTML Address" w:semiHidden="1" w:unhideWhenUsed="1"/>
+    <w:lsdException w:name="HTML Cite" w:semiHidden="1" w:unhideWhenUsed="1"/>
+    <w:lsdException w:name="HTML Code" w:semiHidden="1" w:unhideWhenUsed="1"/>
+    <w:lsdException w:name="HTML Definition" w:semiHidden="1" w:unhideWhenUsed="1"/>
+    <w:lsdException w:name="HTML Keyboard" w:semiHidden="1" w:unhideWhenUsed="1"/>
+    <w:lsdException w:name="HTML Preformatted" w:semiHidden="1" w:unhideWhenUsed="1"/>
+    <w:lsdException w:name="HTML Sample" w:semiHidden="1" w:unhideWhenUsed="1"/>
+    <w:lsdException w:name="HTML Typewriter" w:semiHidden="1" w:unhideWhenUsed="1"/>
+    <w:lsdException w:name="HTML Variable" w:semiHidden="1" w:unhideWhenUsed="1"/>
+    <w:lsdException w:name="Normal Table" w:semiHidden="1" w:unhideWhenUsed="1"/>
+    <w:lsdException w:name="annotation subject" w:semiHidden="1" w:unhideWhenUsed="1"/>
+    <w:lsdException w:name="No List" w:semiHidden="1" w:unhideWhenUsed="1"/>
+    <w:lsdException w:name="Outline List 1" w:semiHidden="1" w:unhideWhenUsed="1"/>
+    <w:lsdException w:name="Outline List 2" w:semiHidden="1" w:unhideWhenUsed="1"/>
+    <w:lsdException w:name="Outline List 3" w:semiHidden="1" w:unhideWhenUsed="1"/>
+    <w:lsdException w:name="Table Simple 1" w:semiHidden="1" w:unhideWhenUsed="1"/>
+    <w:lsdException w:name="Table Simple 2" w:semiHidden="1" w:unhideWhenUsed="1"/>
+    <w:lsdException w:name="Table Simple 3" w:semiHidden="1" w:unhideWhenUsed="1"/>
+    <w:lsdException w:name="Table Classic 1" w:semiHidden="1" w:unhideWhenUsed="1"/>
+    <w:lsdException w:name="Table Classic 2" w:semiHidden="1" w:unhideWhenUsed="1"/>
+    <w:lsdException w:name="Table Classic 3" w:semiHidden="1" w:unhideWhenUsed="1"/>
+    <w:lsdException w:name="Table Classic 4" w:semiHidden="1" w:unhideWhenUsed="1"/>
+    <w:lsdException w:name="Table Colorful 1" w:semiHidden="1" w:unhideWhenUsed="1"/>
+    <w:lsdException w:name="Table Colorful 2" w:semiHidden="1" w:unhideWhenUsed="1"/>
+    <w:lsdException w:name="Table Colorful 3" w:semiHidden="1" w:unhideWhenUsed="1"/>
+    <w:lsdException w:name="Table Columns 1" w:semiHidden="1" w:unhideWhenUsed="1"/>
+    <w:lsdException w:name="Table Columns 2" w:semiHidden="1" w:unhideWhenUsed="1"/>
+    <w:lsdException w:name="Table Columns 3" w:semiHidden="1" w:unhideWhenUsed="1"/>
+    <w:lsdException w:name="Table Columns 4" w:semiHidden="1" w:unhideWhenUsed="1"/>
+    <w:lsdException w:name="Table Columns 5" w:semiHidden="1" w:unhideWhenUsed="1"/>
+    <w:lsdException w:name="Table Grid 1" w:semiHidden="1" w:unhideWhenUsed="1"/>
+    <w:lsdException w:name="Table Grid 2" w:semiHidden="1" w:unhideWhenUsed="1"/>
+    <w:lsdException w:name="Table Grid 3" w:semiHidden="1" w:unhideWhenUsed="1"/>
+    <w:lsdException w:name="Table Grid 4" w:semiHidden="1" w:unhideWhenUsed="1"/>
+    <w:lsdException w:name="Table Grid 5" w:semiHidden="1" w:unhideWhenUsed="1"/>
+    <w:lsdException w:name="Table Grid 6" w:semiHidden="1" w:unhideWhenUsed="1"/>
+    <w:lsdException w:name="Table Grid 7" w:semiHidden="1" w:unhideWhenUsed="1"/>
+    <w:lsdException w:name="Table Grid 8" w:semiHidden="1" w:unhideWhenUsed="1"/>
+    <w:lsdException w:name="Table List 1" w:semiHidden="1" w:unhideWhenUsed="1"/>
+    <w:lsdException w:name="Table List 2" w:semiHidden="1" w:unhideWhenUsed="1"/>
+    <w:lsdException w:name="Table List 3" w:semiHidden="1" w:unhideWhenUsed="1"/>
+    <w:lsdException w:name="Table List 4" w:semiHidden="1" w:unhideWhenUsed="1"/>
+    <w:lsdException w:name="Table List 5" w:semiHidden="1" w:unhideWhenUsed="1"/>
+    <w:lsdException w:name="Table List 6" w:semiHidden="1" w:unhideWhenUsed="1"/>
+    <w:lsdException w:name="Table List 7" w:semiHidden="1" w:unhideWhenUsed="1"/>
+    <w:lsdException w:name="Table List 8" w:semiHidden="1" w:unhideWhenUsed="1"/>
+    <w:lsdException w:name="Table 3D effects 1" w:semiHidden="1" w:unhideWhenUsed="1"/>
+    <w:lsdException w:name="Table 3D effects 2" w:semiHidden="1" w:unhideWhenUsed="1"/>
+    <w:lsdException w:name="Table 3D effects 3" w:semiHidden="1" w:unhideWhenUsed="1"/>
+    <w:lsdException w:name="Table Contemporary" w:semiHidden="1" w:unhideWhenUsed="1"/>
+    <w:lsdException w:name="Table Elegant" w:semiHidden="1" w:unhideWhenUsed="1"/>
+    <w:lsdException w:name="Table Professional" w:semiHidden="1" w:unhideWhenUsed="1"/>
+    <w:lsdException w:name="Table Subtle 1" w:semiHidden="1" w:unhideWhenUsed="1"/>
+    <w:lsdException w:name="Table Subtle 2" w:semiHidden="1" w:unhideWhenUsed="1"/>
+    <w:lsdException w:name="Table Web 1" w:semiHidden="1" w:unhideWhenUsed="1"/>
+    <w:lsdException w:name="Table Web 2" w:semiHidden="1" w:unhideWhenUsed="1"/>
+    <w:lsdException w:name="Table Web 3" w:semiHidden="1" w:unhideWhenUsed="1"/>
+    <w:lsdException w:name="Balloon Text" w:semiHidden="1" w:unhideWhenUsed="1"/>
+    <w:lsdException w:name="Table Grid" w:semiHidden="1" w:uiPriority="59" w:unhideWhenUsed="1"/>
+    <w:lsdException w:name="Table Theme" w:semiHidden="1" w:unhideWhenUsed="1"/>
+    <w:lsdException w:name="Placeholder Text" w:semiHidden="1"/>
+    <w:lsdException w:name="No Spacing" w:uiPriority="1" w:qFormat="1"/>
+    <w:lsdException w:name="Light Shading" w:uiPriority="60"/>
+    <w:lsdException w:name="Light List" w:uiPriority="61"/>
+    <w:lsdException w:name="Light Grid" w:uiPriority="62"/>
+    <w:lsdException w:name="Medium Shading 1" w:uiPriority="63"/>
+    <w:lsdException w:name="Medium Shading 2" w:uiPriority="64"/>
+    <w:lsdException w:name="Medium List 1" w:uiPriority="65"/>
+    <w:lsdException w:name="Medium List 2" w:uiPriority="66"/>
+    <w:lsdException w:name="Medium Grid 1" w:uiPriority="67"/>
+    <w:lsdException w:name="Medium Grid 2" w:uiPriority="68"/>
+    <w:lsdException w:name="Medium Grid 3" w:uiPriority="69"/>
+    <w:lsdException w:name="Dark List" w:uiPriority="70"/>
+    <w:lsdException w:name="Colorful Shading" w:uiPriority="71"/>
+    <w:lsdException w:name="Colorful List" w:uiPriority="72"/>
+    <w:lsdException w:name="Colorful Grid" w:uiPriority="73"/>
+    <w:lsdException w:name="Light Shading Accent 1" w:uiPriority="60"/>
+    <w:lsdException w:name="Light List Accent 1" w:uiPriority="61"/>
+    <w:lsdException w:name="Light Grid Accent 1" w:uiPriority="62"/>
+    <w:lsdException w:name="Medium Shading 1 Accent 1" w:uiPriority="63"/>
+    <w:lsdException w:name="Medium Shading 2 Accent 1" w:uiPriority="64"/>
+    <w:lsdException w:name="Medium List 1 Accent 1" w:uiPriority="65"/>
+    <w:lsdException w:name="Revision" w:semiHidden="1"/>
+    <w:lsdException w:name="List Paragraph" w:uiPriority="34" w:qFormat="1"/>
+    <w:lsdException w:name="Quote" w:uiPriority="29" w:qFormat="1"/>
+    <w:lsdException w:name="Intense Quote" w:uiPriority="30" w:qFormat="1"/>
+    <w:lsdException w:name="Medium List 2 Accent 1" w:uiPriority="66"/>
+    <w:lsdException w:name="Medium Grid 1 Accent 1" w:uiPriority="67"/>
+    <w:lsdException w:name="Medium Grid 2 Accent 1" w:uiPriority="68"/>
+    <w:lsdException w:name="Medium Grid 3 Accent 1" w:uiPriority="69"/>
+    <w:lsdException w:name="Dark List Accent 1" w:uiPriority="70"/>
+    <w:lsdException w:name="Colorful Shading Accent 1" w:uiPriority="71"/>
+    <w:lsdException w:name="Colorful List Accent 1" w:uiPriority="72"/>
+    <w:lsdException w:name="Colorful Grid Accent 1" w:uiPriority="73"/>
+    <w:lsdException w:name="Light Shading Accent 2" w:uiPriority="60"/>
+    <w:lsdException w:name="Light List Accent 2" w:uiPriority="61"/>
+    <w:lsdException w:name="Light Grid Accent 2" w:uiPriority="62"/>
+    <w:lsdException w:name="Medium Shading 1 Accent 2" w:uiPriority="63"/>
+    <w:lsdException w:name="Medium Shading 2 Accent 2" w:uiPriority="64"/>
+    <w:lsdException w:name="Medium List 1 Accent 2" w:uiPriority="65"/>
+    <w:lsdException w:name="Medium List 2 Accent 2" w:uiPriority="66"/>
+    <w:lsdException w:name="Medium Grid 1 Accent 2" w:uiPriority="67"/>
+    <w:lsdException w:name="Medium Grid 2 Accent 2" w:uiPriority="68"/>
+    <w:lsdException w:name="Medium Grid 3 Accent 2" w:uiPriority="69"/>
+    <w:lsdException w:name="Dark List Accent 2" w:uiPriority="70"/>
+    <w:lsdException w:name="Colorful Shading Accent 2" w:uiPriority="71"/>
+    <w:lsdException w:name="Colorful List Accent 2" w:uiPriority="72"/>
+    <w:lsdException w:name="Colorful Grid Accent 2" w:uiPriority="73"/>
+    <w:lsdException w:name="Light Shading Accent 3" w:uiPriority="60"/>
+    <w:lsdException w:name="Light List Accent 3" w:uiPriority="61"/>
+    <w:lsdException w:name="Light Grid Accent 3" w:uiPriority="62"/>
+    <w:lsdException w:name="Medium Shading 1 Accent 3" w:uiPriority="63"/>
+    <w:lsdException w:name="Medium Shading 2 Accent 3" w:uiPriority="64"/>
+    <w:lsdException w:name="Medium List 1 Accent 3" w:uiPriority="65"/>
+    <w:lsdException w:name="Medium List 2 Accent 3" w:uiPriority="66"/>
+    <w:lsdException w:name="Medium Grid 1 Accent 3" w:uiPriority="67"/>
+    <w:lsdException w:name="Medium Grid 2 Accent 3" w:uiPriority="68"/>
+    <w:lsdException w:name="Medium Grid 3 Accent 3" w:uiPriority="69"/>
+    <w:lsdException w:name="Dark List Accent 3" w:uiPriority="70"/>
+    <w:lsdException w:name="Colorful Shading Accent 3" w:uiPriority="71"/>
+    <w:lsdException w:name="Colorful List Accent 3" w:uiPriority="72"/>
+    <w:lsdException w:name="Colorful Grid Accent 3" w:uiPriority="73"/>
+    <w:lsdException w:name="Light Shading Accent 4" w:uiPriority="60"/>
+    <w:lsdException w:name="Light List Accent 4" w:uiPriority="61"/>
+    <w:lsdException w:name="Light Grid Accent 4" w:uiPriority="62"/>
+    <w:lsdException w:name="Medium Shading 1 Accent 4" w:uiPriority="63"/>
+    <w:lsdException w:name="Medium Shading 2 Accent 4" w:uiPriority="64"/>
+    <w:lsdException w:name="Medium List 1 Accent 4" w:uiPriority="65"/>
+    <w:lsdException w:name="Medium List 2 Accent 4" w:uiPriority="66"/>
+    <w:lsdException w:name="Medium Grid 1 Accent 4" w:uiPriority="67"/>
+    <w:lsdException w:name="Medium Grid 2 Accent 4" w:uiPriority="68"/>
+    <w:lsdException w:name="Medium Grid 3 Accent 4" w:uiPriority="69"/>
+    <w:lsdException w:name="Dark List Accent 4" w:uiPriority="70"/>
+    <w:lsdException w:name="Colorful Shading Accent 4" w:uiPriority="71"/>
+    <w:lsdException w:name="Colorful List Accent 4" w:uiPriority="72"/>
+    <w:lsdException w:name="Colorful Grid Accent 4" w:uiPriority="73"/>
+    <w:lsdException w:name="Light Shading Accent 5" w:uiPriority="60"/>
+    <w:lsdException w:name="Light List Accent 5" w:uiPriority="61"/>
+    <w:lsdException w:name="Light Grid Accent 5" w:uiPriority="62"/>
+    <w:lsdException w:name="Medium Shading 1 Accent 5" w:uiPriority="63"/>
+    <w:lsdException w:name="Medium Shading 2 Accent 5" w:uiPriority="64"/>
+    <w:lsdException w:name="Medium List 1 Accent 5" w:uiPriority="65"/>
+    <w:lsdException w:name="Medium List 2 Accent 5" w:uiPriority="66"/>
+    <w:lsdException w:name="Medium Grid 1 Accent 5" w:uiPriority="67"/>
+    <w:lsdException w:name="Medium Grid 2 Accent 5" w:uiPriority="68"/>
+    <w:lsdException w:name="Medium Grid 3 Accent 5" w:uiPriority="69"/>
+    <w:lsdException w:name="Dark List Accent 5" w:uiPriority="70"/>
+    <w:lsdException w:name="Colorful Shading Accent 5" w:uiPriority="71"/>
+    <w:lsdException w:name="Colorful List Accent 5" w:uiPriority="72"/>
+    <w:lsdException w:name="Colorful Grid Accent 5" w:uiPriority="73"/>
+    <w:lsdException w:name="Light Shading Accent 6" w:uiPriority="60"/>
+    <w:lsdException w:name="Light List Accent 6" w:uiPriority="61"/>
+    <w:lsdException w:name="Light Grid Accent 6" w:uiPriority="62"/>
+    <w:lsdException w:name="Medium Shading 1 Accent 6" w:uiPriority="63"/>
+    <w:lsdException w:name="Medium Shading 2 Accent 6" w:uiPriority="64"/>
+    <w:lsdException w:name="Medium List 1 Accent 6" w:uiPriority="65"/>
+    <w:lsdException w:name="Medium List 2 Accent 6" w:uiPriority="66"/>
+    <w:lsdException w:name="Medium Grid 1 Accent 6" w:uiPriority="67"/>
+    <w:lsdException w:name="Medium Grid 2 Accent 6" w:uiPriority="68"/>
+    <w:lsdException w:name="Medium Grid 3 Accent 6" w:uiPriority="69"/>
+    <w:lsdException w:name="Dark List Accent 6" w:uiPriority="70"/>
+    <w:lsdException w:name="Colorful Shading Accent 6" w:uiPriority="71"/>
+    <w:lsdException w:name="Colorful List Accent 6" w:uiPriority="72"/>
+    <w:lsdException w:name="Colorful Grid Accent 6" w:uiPriority="73"/>
+    <w:lsdException w:name="Subtle Emphasis" w:uiPriority="19" w:qFormat="1"/>
+    <w:lsdException w:name="Intense Emphasis" w:uiPriority="21" w:qFormat="1"/>
+    <w:lsdException w:name="Subtle Reference" w:uiPriority="31" w:qFormat="1"/>
+    <w:lsdException w:name="Intense Reference" w:uiPriority="32" w:qFormat="1"/>
+    <w:lsdException w:name="Book Title" w:uiPriority="33" w:qFormat="1"/>
+    <w:lsdException w:name="Bibliography" w:semiHidden="1" w:uiPriority="37" w:unhideWhenUsed="1"/>
+    <w:lsdException w:name="TOC Heading" w:semiHidden="1" w:uiPriority="39" w:unhideWhenUsed="1" w:qFormat="1"/>
+    <w:lsdException w:name="Plain Table 1" w:uiPriority="41"/>
+    <w:lsdException w:name="Plain Table 2" w:uiPriority="42"/>
+    <w:lsdException w:name="Plain Table 3" w:uiPriority="43"/>
+    <w:lsdException w:name="Plain Table 4" w:uiPriority="44"/>
+    <w:lsdException w:name="Plain Table 5" w:uiPriority="45"/>
+    <w:lsdException w:name="Grid Table Light" w:uiPriority="40"/>
+    <w:lsdException w:name="Grid Table 1 Light" w:uiPriority="46"/>
+    <w:lsdException w:name="Grid Table 2" w:uiPriority="47"/>
+    <w:lsdException w:name="Grid Table 3" w:uiPriority="48"/>
+    <w:lsdException w:name="Grid Table 4" w:uiPriority="49"/>
+    <w:lsdException w:name="Grid Table 5 Dark" w:uiPriority="50"/>
+    <w:lsdException w:name="Grid Table 6 Colorful" w:uiPriority="51"/>
+    <w:lsdException w:name="Grid Table 7 Colorful" w:uiPriority="52"/>
+    <w:lsdException w:name="Grid Table 1 Light Accent 1" w:uiPriority="46"/>
+    <w:lsdException w:name="Grid Table 2 Accent 1" w:uiPriority="47"/>
+    <w:lsdException w:name="Grid Table 3 Accent 1" w:uiPriority="48"/>
+    <w:lsdException w:name="Grid Table 4 Accent 1" w:uiPriority="49"/>
+    <w:lsdException w:name="Grid Table 5 Dark Accent 1" w:uiPriority="50"/>
+    <w:lsdException w:name="Grid Table 6 Colorful Accent 1" w:uiPriority="51"/>
+    <w:lsdException w:name="Grid Table 7 Colorful Accent 1" w:uiPriority="52"/>
+    <w:lsdException w:name="Grid Table 1 Light Accent 2" w:uiPriority="46"/>
+    <w:lsdException w:name="Grid Table 2 Accent 2" w:uiPriority="47"/>
+    <w:lsdException w:name="Grid Table 3 Accent 2" w:uiPriority="48"/>
+    <w:lsdException w:name="Grid Table 4 Accent 2" w:uiPriority="49"/>
+    <w:lsdException w:name="Grid Table 5 Dark Accent 2" w:uiPriority="50"/>
+    <w:lsdException w:name="Grid Table 6 Colorful Accent 2" w:uiPriority="51"/>
+    <w:lsdException w:name="Grid Table 7 Colorful Accent 2" w:uiPriority="52"/>
+    <w:lsdException w:name="Grid Table 1 Light Accent 3" w:uiPriority="46"/>
+    <w:lsdException w:name="Grid Table 2 Accent 3" w:uiPriority="47"/>
+    <w:lsdException w:name="Grid Table 3 Accent 3" w:uiPriority="48"/>
+    <w:lsdException w:name="Grid Table 4 Accent 3" w:uiPriority="49"/>
+    <w:lsdException w:name="Grid Table 5 Dark Accent 3" w:uiPriority="50"/>
+    <w:lsdException w:name="Grid Table 6 Colorful Accent 3" w:uiPriority="51"/>
+    <w:lsdException w:name="Grid Table 7 Colorful Accent 3" w:uiPriority="52"/>
+    <w:lsdException w:name="Grid Table 1 Light Accent 4" w:uiPriority="46"/>
+    <w:lsdException w:name="Grid Table 2 Accent 4" w:uiPriority="47"/>
+    <w:lsdException w:name="Grid Table 3 Accent 4" w:uiPriority="48"/>
+    <w:lsdException w:name="Grid Table 4 Accent 4" w:uiPriority="49"/>
+    <w:lsdException w:name="Grid Table 5 Dark Accent 4" w:uiPriority="50"/>
+    <w:lsdException w:name="Grid Table 6 Colorful Accent 4" w:uiPriority="51"/>
+    <w:lsdException w:name="Grid Table 7 Colorful Accent 4" w:uiPriority="52"/>
+    <w:lsdException w:name="Grid Table 1 Light Accent 5" w:uiPriority="46"/>
+    <w:lsdException w:name="Grid Table 2 Accent 5" w:uiPriority="47"/>
+    <w:lsdException w:name="Grid Table 3 Accent 5" w:uiPriority="48"/>
+    <w:lsdException w:name="Grid Table 4 Accent 5" w:uiPriority="49"/>
+    <w:lsdException w:name="Grid Table 5 Dark Accent 5" w:uiPriority="50"/>
+    <w:lsdException w:name="Grid Table 6 Colorful Accent 5" w:uiPriority="51"/>
+    <w:lsdException w:name="Grid Table 7 Colorful Accent 5" w:uiPriority="52"/>
+    <w:lsdException w:name="Grid Table 1 Light Accent 6" w:uiPriority="46"/>
+    <w:lsdException w:name="Grid Table 2 Accent 6" w:uiPriority="47"/>
+    <w:lsdException w:name="Grid Table 3 Accent 6" w:uiPriority="48"/>
+    <w:lsdException w:name="Grid Table 4 Accent 6" w:uiPriority="49"/>
+    <w:lsdException w:name="Grid Table 5 Dark Accent 6" w:uiPriority="50"/>
+    <w:lsdException w:name="Grid Table 6 Colorful Accent 6" w:uiPriority="51"/>
+    <w:lsdException w:name="Grid Table 7 Colorful Accent 6" w:uiPriority="52"/>
+    <w:lsdException w:name="List Table 1 Light" w:uiPriority="46"/>
+    <w:lsdException w:name="List Table 2" w:uiPriority="47"/>
+    <w:lsdException w:name="List Table 3" w:uiPriority="48"/>
+    <w:lsdException w:name="List Table 4" w:uiPriority="49"/>
+    <w:lsdException w:name="List Table 5 Dark" w:uiPriority="50"/>
+    <w:lsdException w:name="List Table 6 Colorful" w:uiPriority="51"/>
+    <w:lsdException w:name="List Table 7 Colorful" w:uiPriority="52"/>
+    <w:lsdException w:name="List Table 1 Light Accent 1" w:uiPriority="46"/>
+    <w:lsdException w:name="List Table 2 Accent 1" w:uiPriority="47"/>
+    <w:lsdException w:name="List Table 3 Accent 1" w:uiPriority="48"/>
+    <w:lsdException w:name="List Table 4 Accent 1" w:uiPriority="49"/>
+    <w:lsdException w:name="List Table 5 Dark Accent 1" w:uiPriority="50"/>
+    <w:lsdException w:name="List Table 6 Colorful Accent 1" w:uiPriority="51"/>
+    <w:lsdException w:name="List Table 7 Colorful Accent 1" w:uiPriority="52"/>
+    <w:lsdException w:name="List Table 1 Light Accent 2" w:uiPriority="46"/>
+    <w:lsdException w:name="List Table 2 Accent 2" w:uiPriority="47"/>
+    <w:lsdException w:name="List Table 3 Accent 2" w:uiPriority="48"/>
+    <w:lsdException w:name="List Table 4 Accent 2" w:uiPriority="49"/>
+    <w:lsdException w:name="List Table 5 Dark Accent 2" w:uiPriority="50"/>
+    <w:lsdException w:name="List Table 6 Colorful Accent 2" w:uiPriority="51"/>
+    <w:lsdException w:name="List Table 7 Colorful Accent 2" w:uiPriority="52"/>
+    <w:lsdException w:name="List Table 1 Light Accent 3" w:uiPriority="46"/>
+    <w:lsdException w:name="List Table 2 Accent 3" w:uiPriority="47"/>
+    <w:lsdException w:name="List Table 3 Accent 3" w:uiPriority="48"/>
+    <w:lsdException w:name="List Table 4 Accent 3" w:uiPriority="49"/>
+    <w:lsdException w:name="List Table 5 Dark Accent 3" w:uiPriority="50"/>
+    <w:lsdException w:name="List Table 6 Colorful Accent 3" w:uiPriority="51"/>
+    <w:lsdException w:name="List Table 7 Colorful Accent 3" w:uiPriority="52"/>
+    <w:lsdException w:name="List Table 1 Light Accent 4" w:uiPriority="46"/>
+    <w:lsdException w:name="List Table 2 Accent 4" w:uiPriority="47"/>
+    <w:lsdException w:name="List Table 3 Accent 4" w:uiPriority="48"/>
+    <w:lsdException w:name="List Table 4 Accent 4" w:uiPriority="49"/>
+    <w:lsdException w:name="List Table 5 Dark Accent 4" w:uiPriority="50"/>
+    <w:lsdException w:name="List Table 6 Colorful Accent 4" w:uiPriority="51"/>
+    <w:lsdException w:name="List Table 7 Colorful Accent 4" w:uiPriority="52"/>
+    <w:lsdException w:name="List Table 1 Light Accent 5" w:uiPriority="46"/>
+    <w:lsdException w:name="List Table 2 Accent 5" w:uiPriority="47"/>
+    <w:lsdException w:name="List Table 3 Accent 5" w:uiPriority="48"/>
+    <w:lsdException w:name="List Table 4 Accent 5" w:uiPriority="49"/>
+    <w:lsdException w:name="List Table 5 Dark Accent 5" w:uiPriority="50"/>
+    <w:lsdException w:name="List Table 6 Colorful Accent 5" w:uiPriority="51"/>
+    <w:lsdException w:name="List Table 7 Colorful Accent 5" w:uiPriority="52"/>
+    <w:lsdException w:name="List Table 1 Light Accent 6" w:uiPriority="46"/>
+    <w:lsdException w:name="List Table 2 Accent 6" w:uiPriority="47"/>
+    <w:lsdException w:name="List Table 3 Accent 6" w:uiPriority="48"/>
+    <w:lsdException w:name="List Table 4 Accent 6" w:uiPriority="49"/>
+    <w:lsdException w:name="List Table 5 Dark Accent 6" w:uiPriority="50"/>
+    <w:lsdException w:name="List Table 6 Colorful Accent 6" w:uiPriority="51"/>
+    <w:lsdException w:name="List Table 7 Colorful Accent 6" w:uiPriority="52"/>
+    <w:lsdException w:name="Mention" w:semiHidden="1" w:unhideWhenUsed="1"/>
+    <w:lsdException w:name="Smart Hyperlink" w:semiHidden="1" w:unhideWhenUsed="1"/>
+    <w:lsdException w:name="Hashtag" w:semiHidden="1" w:unhideWhenUsed="1"/>
   </w:latentStyles>
   <w:style w:type="paragraph" w:default="1" w:styleId="Normal">
     <w:name w:val="Normal"/>
@@ -895,214 +1499,16 @@
       </w:tblBorders>
     </w:tblPr>
   </w:style>
-</w:styles>
-</file>
-
-<file path=word/stylesWithEffects.xml><?xml version="1.0" encoding="utf-8"?>
-<w:styles xmlns:wpc="http://schemas.microsoft.com/office/word/2010/wordprocessingCanvas" xmlns:mc="http://schemas.openxmlformats.org/markup-compatibility/2006" xmlns:o="urn:schemas-microsoft-com:office:office" xmlns:r="http://schemas.openxmlformats.org/officeDocument/2006/relationships" xmlns:m="http://schemas.openxmlformats.org/officeDocument/2006/math" xmlns:v="urn:schemas-microsoft-com:vml" xmlns:wp14="http://schemas.microsoft.com/office/word/2010/wordprocessingDrawing" xmlns:wp="http://schemas.openxmlformats.org/drawingml/2006/wordprocessingDrawing" xmlns:w10="urn:schemas-microsoft-com:office:word" xmlns:w="http://schemas.openxmlformats.org/wordprocessingml/2006/main" xmlns:w14="http://schemas.microsoft.com/office/word/2010/wordml" xmlns:wpg="http://schemas.microsoft.com/office/word/2010/wordprocessingGroup" xmlns:wpi="http://schemas.microsoft.com/office/word/2010/wordprocessingInk" xmlns:wne="http://schemas.microsoft.com/office/word/2006/wordml" xmlns:wps="http://schemas.microsoft.com/office/word/2010/wordprocessingShape" mc:Ignorable="w14 wp14">
-  <w:docDefaults>
-    <w:rPrDefault>
-      <w:rPr>
-        <w:rFonts w:asciiTheme="minorHAnsi" w:eastAsiaTheme="minorEastAsia" w:hAnsiTheme="minorHAnsi" w:cstheme="minorBidi"/>
-        <w:sz w:val="22"/>
-        <w:szCs w:val="22"/>
-        <w:lang w:val="en-US" w:eastAsia="en-US" w:bidi="ar-SA"/>
-      </w:rPr>
-    </w:rPrDefault>
-    <w:pPrDefault>
-      <w:pPr>
-        <w:spacing w:after="200" w:line="276" w:lineRule="auto"/>
-      </w:pPr>
-    </w:pPrDefault>
-  </w:docDefaults>
-  <w:latentStyles w:defLockedState="0" w:defUIPriority="99" w:defSemiHidden="1" w:defUnhideWhenUsed="1" w:defQFormat="0" w:count="267">
-    <w:lsdException w:name="Normal" w:semiHidden="0" w:uiPriority="0" w:unhideWhenUsed="0" w:qFormat="1"/>
-    <w:lsdException w:name="heading 1" w:semiHidden="0" w:uiPriority="9" w:unhideWhenUsed="0" w:qFormat="1"/>
-    <w:lsdException w:name="heading 2" w:uiPriority="9" w:qFormat="1"/>
-    <w:lsdException w:name="heading 3" w:uiPriority="9" w:qFormat="1"/>
-    <w:lsdException w:name="heading 4" w:uiPriority="9" w:qFormat="1"/>
-    <w:lsdException w:name="heading 5" w:uiPriority="9" w:qFormat="1"/>
-    <w:lsdException w:name="heading 6" w:uiPriority="9" w:qFormat="1"/>
-    <w:lsdException w:name="heading 7" w:uiPriority="9" w:qFormat="1"/>
-    <w:lsdException w:name="heading 8" w:uiPriority="9" w:qFormat="1"/>
-    <w:lsdException w:name="heading 9" w:uiPriority="9" w:qFormat="1"/>
-    <w:lsdException w:name="toc 1" w:uiPriority="39"/>
-    <w:lsdException w:name="toc 2" w:uiPriority="39"/>
-    <w:lsdException w:name="toc 3" w:uiPriority="39"/>
-    <w:lsdException w:name="toc 4" w:uiPriority="39"/>
-    <w:lsdException w:name="toc 5" w:uiPriority="39"/>
-    <w:lsdException w:name="toc 6" w:uiPriority="39"/>
-    <w:lsdException w:name="toc 7" w:uiPriority="39"/>
-    <w:lsdException w:name="toc 8" w:uiPriority="39"/>
-    <w:lsdException w:name="toc 9" w:uiPriority="39"/>
-    <w:lsdException w:name="caption" w:uiPriority="35" w:qFormat="1"/>
-    <w:lsdException w:name="Title" w:semiHidden="0" w:uiPriority="10" w:unhideWhenUsed="0" w:qFormat="1"/>
-    <w:lsdException w:name="Default Paragraph Font" w:uiPriority="1"/>
-    <w:lsdException w:name="Subtitle" w:semiHidden="0" w:uiPriority="11" w:unhideWhenUsed="0" w:qFormat="1"/>
-    <w:lsdException w:name="Strong" w:semiHidden="0" w:uiPriority="22" w:unhideWhenUsed="0" w:qFormat="1"/>
-    <w:lsdException w:name="Emphasis" w:semiHidden="0" w:uiPriority="20" w:unhideWhenUsed="0" w:qFormat="1"/>
-    <w:lsdException w:name="Table Grid" w:semiHidden="0" w:uiPriority="59" w:unhideWhenUsed="0"/>
-    <w:lsdException w:name="Placeholder Text" w:unhideWhenUsed="0"/>
-    <w:lsdException w:name="No Spacing" w:semiHidden="0" w:uiPriority="1" w:unhideWhenUsed="0" w:qFormat="1"/>
-    <w:lsdException w:name="Light Shading" w:semiHidden="0" w:uiPriority="60" w:unhideWhenUsed="0"/>
-    <w:lsdException w:name="Light List" w:semiHidden="0" w:uiPriority="61" w:unhideWhenUsed="0"/>
-    <w:lsdException w:name="Light Grid" w:semiHidden="0" w:uiPriority="62" w:unhideWhenUsed="0"/>
-    <w:lsdException w:name="Medium Shading 1" w:semiHidden="0" w:uiPriority="63" w:unhideWhenUsed="0"/>
-    <w:lsdException w:name="Medium Shading 2" w:semiHidden="0" w:uiPriority="64" w:unhideWhenUsed="0"/>
-    <w:lsdException w:name="Medium List 1" w:semiHidden="0" w:uiPriority="65" w:unhideWhenUsed="0"/>
-    <w:lsdException w:name="Medium List 2" w:semiHidden="0" w:uiPriority="66" w:unhideWhenUsed="0"/>
-    <w:lsdException w:name="Medium Grid 1" w:semiHidden="0" w:uiPriority="67" w:unhideWhenUsed="0"/>
-    <w:lsdException w:name="Medium Grid 2" w:semiHidden="0" w:uiPriority="68" w:unhideWhenUsed="0"/>
-    <w:lsdException w:name="Medium Grid 3" w:semiHidden="0" w:uiPriority="69" w:unhideWhenUsed="0"/>
-    <w:lsdException w:name="Dark List" w:semiHidden="0" w:uiPriority="70" w:unhideWhenUsed="0"/>
-    <w:lsdException w:name="Colorful Shading" w:semiHidden="0" w:uiPriority="71" w:unhideWhenUsed="0"/>
-    <w:lsdException w:name="Colorful List" w:semiHidden="0" w:uiPriority="72" w:unhideWhenUsed="0"/>
-    <w:lsdException w:name="Colorful Grid" w:semiHidden="0" w:uiPriority="73" w:unhideWhenUsed="0"/>
-    <w:lsdException w:name="Light Shading Accent 1" w:semiHidden="0" w:uiPriority="60" w:unhideWhenUsed="0"/>
-    <w:lsdException w:name="Light List Accent 1" w:semiHidden="0" w:uiPriority="61" w:unhideWhenUsed="0"/>
-    <w:lsdException w:name="Light Grid Accent 1" w:semiHidden="0" w:uiPriority="62" w:unhideWhenUsed="0"/>
-    <w:lsdException w:name="Medium Shading 1 Accent 1" w:semiHidden="0" w:uiPriority="63" w:unhideWhenUsed="0"/>
-    <w:lsdException w:name="Medium Shading 2 Accent 1" w:semiHidden="0" w:uiPriority="64" w:unhideWhenUsed="0"/>
-    <w:lsdException w:name="Medium List 1 Accent 1" w:semiHidden="0" w:uiPriority="65" w:unhideWhenUsed="0"/>
-    <w:lsdException w:name="Revision" w:unhideWhenUsed="0"/>
-    <w:lsdException w:name="List Paragraph" w:semiHidden="0" w:uiPriority="34" w:unhideWhenUsed="0" w:qFormat="1"/>
-    <w:lsdException w:name="Quote" w:semiHidden="0" w:uiPriority="29" w:unhideWhenUsed="0" w:qFormat="1"/>
-    <w:lsdException w:name="Intense Quote" w:semiHidden="0" w:uiPriority="30" w:unhideWhenUsed="0" w:qFormat="1"/>
-    <w:lsdException w:name="Medium List 2 Accent 1" w:semiHidden="0" w:uiPriority="66" w:unhideWhenUsed="0"/>
-    <w:lsdException w:name="Medium Grid 1 Accent 1" w:semiHidden="0" w:uiPriority="67" w:unhideWhenUsed="0"/>
-    <w:lsdException w:name="Medium Grid 2 Accent 1" w:semiHidden="0" w:uiPriority="68" w:unhideWhenUsed="0"/>
-    <w:lsdException w:name="Medium Grid 3 Accent 1" w:semiHidden="0" w:uiPriority="69" w:unhideWhenUsed="0"/>
-    <w:lsdException w:name="Dark List Accent 1" w:semiHidden="0" w:uiPriority="70" w:unhideWhenUsed="0"/>
-    <w:lsdException w:name="Colorful Shading Accent 1" w:semiHidden="0" w:uiPriority="71" w:unhideWhenUsed="0"/>
-    <w:lsdException w:name="Colorful List Accent 1" w:semiHidden="0" w:uiPriority="72" w:unhideWhenUsed="0"/>
-    <w:lsdException w:name="Colorful Grid Accent 1" w:semiHidden="0" w:uiPriority="73" w:unhideWhenUsed="0"/>
-    <w:lsdException w:name="Light Shading Accent 2" w:semiHidden="0" w:uiPriority="60" w:unhideWhenUsed="0"/>
-    <w:lsdException w:name="Light List Accent 2" w:semiHidden="0" w:uiPriority="61" w:unhideWhenUsed="0"/>
-    <w:lsdException w:name="Light Grid Accent 2" w:semiHidden="0" w:uiPriority="62" w:unhideWhenUsed="0"/>
-    <w:lsdException w:name="Medium Shading 1 Accent 2" w:semiHidden="0" w:uiPriority="63" w:unhideWhenUsed="0"/>
-    <w:lsdException w:name="Medium Shading 2 Accent 2" w:semiHidden="0" w:uiPriority="64" w:unhideWhenUsed="0"/>
-    <w:lsdException w:name="Medium List 1 Accent 2" w:semiHidden="0" w:uiPriority="65" w:unhideWhenUsed="0"/>
-    <w:lsdException w:name="Medium List 2 Accent 2" w:semiHidden="0" w:uiPriority="66" w:unhideWhenUsed="0"/>
-    <w:lsdException w:name="Medium Grid 1 Accent 2" w:semiHidden="0" w:uiPriority="67" w:unhideWhenUsed="0"/>
-    <w:lsdException w:name="Medium Grid 2 Accent 2" w:semiHidden="0" w:uiPriority="68" w:unhideWhenUsed="0"/>
-    <w:lsdException w:name="Medium Grid 3 Accent 2" w:semiHidden="0" w:uiPriority="69" w:unhideWhenUsed="0"/>
-    <w:lsdException w:name="Dark List Accent 2" w:semiHidden="0" w:uiPriority="70" w:unhideWhenUsed="0"/>
-    <w:lsdException w:name="Colorful Shading Accent 2" w:semiHidden="0" w:uiPriority="71" w:unhideWhenUsed="0"/>
-    <w:lsdException w:name="Colorful List Accent 2" w:semiHidden="0" w:uiPriority="72" w:unhideWhenUsed="0"/>
-    <w:lsdException w:name="Colorful Grid Accent 2" w:semiHidden="0" w:uiPriority="73" w:unhideWhenUsed="0"/>
-    <w:lsdException w:name="Light Shading Accent 3" w:semiHidden="0" w:uiPriority="60" w:unhideWhenUsed="0"/>
-    <w:lsdException w:name="Light List Accent 3" w:semiHidden="0" w:uiPriority="61" w:unhideWhenUsed="0"/>
-    <w:lsdException w:name="Light Grid Accent 3" w:semiHidden="0" w:uiPriority="62" w:unhideWhenUsed="0"/>
-    <w:lsdException w:name="Medium Shading 1 Accent 3" w:semiHidden="0" w:uiPriority="63" w:unhideWhenUsed="0"/>
-    <w:lsdException w:name="Medium Shading 2 Accent 3" w:semiHidden="0" w:uiPriority="64" w:unhideWhenUsed="0"/>
-    <w:lsdException w:name="Medium List 1 Accent 3" w:semiHidden="0" w:uiPriority="65" w:unhideWhenUsed="0"/>
-    <w:lsdException w:name="Medium List 2 Accent 3" w:semiHidden="0" w:uiPriority="66" w:unhideWhenUsed="0"/>
-    <w:lsdException w:name="Medium Grid 1 Accent 3" w:semiHidden="0" w:uiPriority="67" w:unhideWhenUsed="0"/>
-    <w:lsdException w:name="Medium Grid 2 Accent 3" w:semiHidden="0" w:uiPriority="68" w:unhideWhenUsed="0"/>
-    <w:lsdException w:name="Medium Grid 3 Accent 3" w:semiHidden="0" w:uiPriority="69" w:unhideWhenUsed="0"/>
-    <w:lsdException w:name="Dark List Accent 3" w:semiHidden="0" w:uiPriority="70" w:unhideWhenUsed="0"/>
-    <w:lsdException w:name="Colorful Shading Accent 3" w:semiHidden="0" w:uiPriority="71" w:unhideWhenUsed="0"/>
-    <w:lsdException w:name="Colorful List Accent 3" w:semiHidden="0" w:uiPriority="72" w:unhideWhenUsed="0"/>
-    <w:lsdException w:name="Colorful Grid Accent 3" w:semiHidden="0" w:uiPriority="73" w:unhideWhenUsed="0"/>
-    <w:lsdException w:name="Light Shading Accent 4" w:semiHidden="0" w:uiPriority="60" w:unhideWhenUsed="0"/>
-    <w:lsdException w:name="Light List Accent 4" w:semiHidden="0" w:uiPriority="61" w:unhideWhenUsed="0"/>
-    <w:lsdException w:name="Light Grid Accent 4" w:semiHidden="0" w:uiPriority="62" w:unhideWhenUsed="0"/>
-    <w:lsdException w:name="Medium Shading 1 Accent 4" w:semiHidden="0" w:uiPriority="63" w:unhideWhenUsed="0"/>
-    <w:lsdException w:name="Medium Shading 2 Accent 4" w:semiHidden="0" w:uiPriority="64" w:unhideWhenUsed="0"/>
-    <w:lsdException w:name="Medium List 1 Accent 4" w:semiHidden="0" w:uiPriority="65" w:unhideWhenUsed="0"/>
-    <w:lsdException w:name="Medium List 2 Accent 4" w:semiHidden="0" w:uiPriority="66" w:unhideWhenUsed="0"/>
-    <w:lsdException w:name="Medium Grid 1 Accent 4" w:semiHidden="0" w:uiPriority="67" w:unhideWhenUsed="0"/>
-    <w:lsdException w:name="Medium Grid 2 Accent 4" w:semiHidden="0" w:uiPriority="68" w:unhideWhenUsed="0"/>
-    <w:lsdException w:name="Medium Grid 3 Accent 4" w:semiHidden="0" w:uiPriority="69" w:unhideWhenUsed="0"/>
-    <w:lsdException w:name="Dark List Accent 4" w:semiHidden="0" w:uiPriority="70" w:unhideWhenUsed="0"/>
-    <w:lsdException w:name="Colorful Shading Accent 4" w:semiHidden="0" w:uiPriority="71" w:unhideWhenUsed="0"/>
-    <w:lsdException w:name="Colorful List Accent 4" w:semiHidden="0" w:uiPriority="72" w:unhideWhenUsed="0"/>
-    <w:lsdException w:name="Colorful Grid Accent 4" w:semiHidden="0" w:uiPriority="73" w:unhideWhenUsed="0"/>
-    <w:lsdException w:name="Light Shading Accent 5" w:semiHidden="0" w:uiPriority="60" w:unhideWhenUsed="0"/>
-    <w:lsdException w:name="Light List Accent 5" w:semiHidden="0" w:uiPriority="61" w:unhideWhenUsed="0"/>
-    <w:lsdException w:name="Light Grid Accent 5" w:semiHidden="0" w:uiPriority="62" w:unhideWhenUsed="0"/>
-    <w:lsdException w:name="Medium Shading 1 Accent 5" w:semiHidden="0" w:uiPriority="63" w:unhideWhenUsed="0"/>
-    <w:lsdException w:name="Medium Shading 2 Accent 5" w:semiHidden="0" w:uiPriority="64" w:unhideWhenUsed="0"/>
-    <w:lsdException w:name="Medium List 1 Accent 5" w:semiHidden="0" w:uiPriority="65" w:unhideWhenUsed="0"/>
-    <w:lsdException w:name="Medium List 2 Accent 5" w:semiHidden="0" w:uiPriority="66" w:unhideWhenUsed="0"/>
-    <w:lsdException w:name="Medium Grid 1 Accent 5" w:semiHidden="0" w:uiPriority="67" w:unhideWhenUsed="0"/>
-    <w:lsdException w:name="Medium Grid 2 Accent 5" w:semiHidden="0" w:uiPriority="68" w:unhideWhenUsed="0"/>
-    <w:lsdException w:name="Medium Grid 3 Accent 5" w:semiHidden="0" w:uiPriority="69" w:unhideWhenUsed="0"/>
-    <w:lsdException w:name="Dark List Accent 5" w:semiHidden="0" w:uiPriority="70" w:unhideWhenUsed="0"/>
-    <w:lsdException w:name="Colorful Shading Accent 5" w:semiHidden="0" w:uiPriority="71" w:unhideWhenUsed="0"/>
-    <w:lsdException w:name="Colorful List Accent 5" w:semiHidden="0" w:uiPriority="72" w:unhideWhenUsed="0"/>
-    <w:lsdException w:name="Colorful Grid Accent 5" w:semiHidden="0" w:uiPriority="73" w:unhideWhenUsed="0"/>
-    <w:lsdException w:name="Light Shading Accent 6" w:semiHidden="0" w:uiPriority="60" w:unhideWhenUsed="0"/>
-    <w:lsdException w:name="Light List Accent 6" w:semiHidden="0" w:uiPriority="61" w:unhideWhenUsed="0"/>
-    <w:lsdException w:name="Light Grid Accent 6" w:semiHidden="0" w:uiPriority="62" w:unhideWhenUsed="0"/>
-    <w:lsdException w:name="Medium Shading 1 Accent 6" w:semiHidden="0" w:uiPriority="63" w:unhideWhenUsed="0"/>
-    <w:lsdException w:name="Medium Shading 2 Accent 6" w:semiHidden="0" w:uiPriority="64" w:unhideWhenUsed="0"/>
-    <w:lsdException w:name="Medium List 1 Accent 6" w:semiHidden="0" w:uiPriority="65" w:unhideWhenUsed="0"/>
-    <w:lsdException w:name="Medium List 2 Accent 6" w:semiHidden="0" w:uiPriority="66" w:unhideWhenUsed="0"/>
-    <w:lsdException w:name="Medium Grid 1 Accent 6" w:semiHidden="0" w:uiPriority="67" w:unhideWhenUsed="0"/>
-    <w:lsdException w:name="Medium Grid 2 Accent 6" w:semiHidden="0" w:uiPriority="68" w:unhideWhenUsed="0"/>
-    <w:lsdException w:name="Medium Grid 3 Accent 6" w:semiHidden="0" w:uiPriority="69" w:unhideWhenUsed="0"/>
-    <w:lsdException w:name="Dark List Accent 6" w:semiHidden="0" w:uiPriority="70" w:unhideWhenUsed="0"/>
-    <w:lsdException w:name="Colorful Shading Accent 6" w:semiHidden="0" w:uiPriority="71" w:unhideWhenUsed="0"/>
-    <w:lsdException w:name="Colorful List Accent 6" w:semiHidden="0" w:uiPriority="72" w:unhideWhenUsed="0"/>
-    <w:lsdException w:name="Colorful Grid Accent 6" w:semiHidden="0" w:uiPriority="73" w:unhideWhenUsed="0"/>
-    <w:lsdException w:name="Subtle Emphasis" w:semiHidden="0" w:uiPriority="19" w:unhideWhenUsed="0" w:qFormat="1"/>
-    <w:lsdException w:name="Intense Emphasis" w:semiHidden="0" w:uiPriority="21" w:unhideWhenUsed="0" w:qFormat="1"/>
-    <w:lsdException w:name="Subtle Reference" w:semiHidden="0" w:uiPriority="31" w:unhideWhenUsed="0" w:qFormat="1"/>
-    <w:lsdException w:name="Intense Reference" w:semiHidden="0" w:uiPriority="32" w:unhideWhenUsed="0" w:qFormat="1"/>
-    <w:lsdException w:name="Book Title" w:semiHidden="0" w:uiPriority="33" w:unhideWhenUsed="0" w:qFormat="1"/>
-    <w:lsdException w:name="Bibliography" w:uiPriority="37"/>
-    <w:lsdException w:name="TOC Heading" w:uiPriority="39" w:qFormat="1"/>
-  </w:latentStyles>
-  <w:style w:type="paragraph" w:default="1" w:styleId="Normal">
-    <w:name w:val="Normal"/>
+  <w:style w:type="paragraph" w:styleId="ListParagraph">
+    <w:name w:val="List Paragraph"/>
+    <w:basedOn w:val="Normal"/>
+    <w:uiPriority w:val="34"/>
     <w:qFormat/>
-  </w:style>
-  <w:style w:type="character" w:default="1" w:styleId="DefaultParagraphFont">
-    <w:name w:val="Default Paragraph Font"/>
-    <w:uiPriority w:val="1"/>
-    <w:semiHidden/>
-    <w:unhideWhenUsed/>
-  </w:style>
-  <w:style w:type="table" w:default="1" w:styleId="TableNormal">
-    <w:name w:val="Normal Table"/>
-    <w:uiPriority w:val="99"/>
-    <w:semiHidden/>
-    <w:unhideWhenUsed/>
-    <w:tblPr>
-      <w:tblInd w:w="0" w:type="dxa"/>
-      <w:tblCellMar>
-        <w:top w:w="0" w:type="dxa"/>
-        <w:left w:w="108" w:type="dxa"/>
-        <w:bottom w:w="0" w:type="dxa"/>
-        <w:right w:w="108" w:type="dxa"/>
-      </w:tblCellMar>
-    </w:tblPr>
-  </w:style>
-  <w:style w:type="numbering" w:default="1" w:styleId="NoList">
-    <w:name w:val="No List"/>
-    <w:uiPriority w:val="99"/>
-    <w:semiHidden/>
-    <w:unhideWhenUsed/>
-  </w:style>
-  <w:style w:type="table" w:styleId="TableGrid">
-    <w:name w:val="Table Grid"/>
-    <w:basedOn w:val="TableNormal"/>
-    <w:uiPriority w:val="59"/>
-    <w:rsid w:val="00C85BE4"/>
+    <w:rsid w:val="000D4345"/>
     <w:pPr>
-      <w:spacing w:after="0" w:line="240" w:lineRule="auto"/>
+      <w:ind w:left="720"/>
+      <w:contextualSpacing/>
     </w:pPr>
-    <w:tblPr>
-      <w:tblBorders>
-        <w:top w:val="single" w:sz="4" w:space="0" w:color="auto"/>
-        <w:left w:val="single" w:sz="4" w:space="0" w:color="auto"/>
-        <w:bottom w:val="single" w:sz="4" w:space="0" w:color="auto"/>
-        <w:right w:val="single" w:sz="4" w:space="0" w:color="auto"/>
-        <w:insideH w:val="single" w:sz="4" w:space="0" w:color="auto"/>
-        <w:insideV w:val="single" w:sz="4" w:space="0" w:color="auto"/>
-      </w:tblBorders>
-    </w:tblPr>
   </w:style>
 </w:styles>
 </file>

--- a/Victor Work Log.docx
+++ b/Victor Work Log.docx
@@ -52,15 +52,114 @@
         <w:t xml:space="preserve"> – INDIVIDUAL WORK LOG</w:t>
       </w:r>
     </w:p>
-    <w:p>
-      <w:r>
-        <w:t>My name:  _______________________</w:t>
-      </w:r>
-      <w:r>
-        <w:tab/>
-        <w:t xml:space="preserve"> Partner’s Name:  ______________________             Page ___ of ___</w:t>
-      </w:r>
-    </w:p>
+    <w:tbl>
+      <w:tblPr>
+        <w:tblStyle w:val="TableGrid"/>
+        <w:tblW w:w="0" w:type="auto"/>
+        <w:tblLook w:val="04A0" w:firstRow="1" w:lastRow="0" w:firstColumn="1" w:lastColumn="0" w:noHBand="0" w:noVBand="1"/>
+      </w:tblPr>
+      <w:tblGrid>
+        <w:gridCol w:w="3396"/>
+        <w:gridCol w:w="3396"/>
+        <w:gridCol w:w="3396"/>
+      </w:tblGrid>
+      <w:tr>
+        <w:tc>
+          <w:tcPr>
+            <w:tcW w:w="3396" w:type="dxa"/>
+            <w:tcBorders>
+              <w:top w:val="nil"/>
+              <w:left w:val="nil"/>
+              <w:bottom w:val="nil"/>
+              <w:right w:val="nil"/>
+            </w:tcBorders>
+          </w:tcPr>
+          <w:p>
+            <w:pPr>
+              <w:jc w:val="center"/>
+              <w:rPr>
+                <w:b/>
+                <w:sz w:val="32"/>
+                <w:szCs w:val="32"/>
+              </w:rPr>
+            </w:pPr>
+            <w:r>
+              <w:t>My name:  Victor Lin</w:t>
+            </w:r>
+          </w:p>
+        </w:tc>
+        <w:tc>
+          <w:tcPr>
+            <w:tcW w:w="3396" w:type="dxa"/>
+            <w:tcBorders>
+              <w:top w:val="nil"/>
+              <w:left w:val="nil"/>
+              <w:bottom w:val="nil"/>
+              <w:right w:val="nil"/>
+            </w:tcBorders>
+          </w:tcPr>
+          <w:p>
+            <w:pPr>
+              <w:jc w:val="center"/>
+              <w:rPr>
+                <w:b/>
+                <w:sz w:val="32"/>
+                <w:szCs w:val="32"/>
+              </w:rPr>
+            </w:pPr>
+            <w:r>
+              <w:t xml:space="preserve">Partner’s Name:  </w:t>
+            </w:r>
+            <w:r>
+              <w:t xml:space="preserve">Nicholas </w:t>
+            </w:r>
+            <w:proofErr w:type="spellStart"/>
+            <w:r>
+              <w:t>Carr</w:t>
+            </w:r>
+            <w:proofErr w:type="spellEnd"/>
+            <w:r>
+              <w:t xml:space="preserve">                         </w:t>
+            </w:r>
+          </w:p>
+        </w:tc>
+        <w:tc>
+          <w:tcPr>
+            <w:tcW w:w="3396" w:type="dxa"/>
+            <w:tcBorders>
+              <w:top w:val="nil"/>
+              <w:left w:val="nil"/>
+              <w:bottom w:val="nil"/>
+              <w:right w:val="nil"/>
+            </w:tcBorders>
+            <w:vAlign w:val="center"/>
+          </w:tcPr>
+          <w:p>
+            <w:pPr>
+              <w:jc w:val="center"/>
+              <w:rPr>
+                <w:b/>
+                <w:sz w:val="32"/>
+                <w:szCs w:val="32"/>
+              </w:rPr>
+            </w:pPr>
+            <w:r>
+              <w:t xml:space="preserve">Page </w:t>
+            </w:r>
+            <w:r>
+              <w:t>1</w:t>
+            </w:r>
+            <w:r>
+              <w:t xml:space="preserve"> </w:t>
+            </w:r>
+            <w:r>
+              <w:t>of 1</w:t>
+            </w:r>
+          </w:p>
+        </w:tc>
+      </w:tr>
+    </w:tbl>
+    <w:p/>
     <w:tbl>
       <w:tblPr>
         <w:tblStyle w:val="TableGrid"/>
@@ -162,7 +261,11 @@
           <w:tcPr>
             <w:tcW w:w="1439" w:type="dxa"/>
           </w:tcPr>
-          <w:p/>
+          <w:p>
+            <w:r>
+              <w:t>75 minutes</w:t>
+            </w:r>
+          </w:p>
         </w:tc>
         <w:tc>
           <w:tcPr>
@@ -200,7 +303,11 @@
           <w:tcPr>
             <w:tcW w:w="1439" w:type="dxa"/>
           </w:tcPr>
-          <w:p/>
+          <w:p>
+            <w:r>
+              <w:t>75 minutes</w:t>
+            </w:r>
+          </w:p>
         </w:tc>
         <w:tc>
           <w:tcPr>
@@ -238,7 +345,11 @@
           <w:tcPr>
             <w:tcW w:w="1439" w:type="dxa"/>
           </w:tcPr>
-          <w:p/>
+          <w:p>
+            <w:r>
+              <w:t>75 minutes</w:t>
+            </w:r>
+          </w:p>
         </w:tc>
         <w:tc>
           <w:tcPr>
@@ -276,7 +387,11 @@
           <w:tcPr>
             <w:tcW w:w="1439" w:type="dxa"/>
           </w:tcPr>
-          <w:p/>
+          <w:p>
+            <w:r>
+              <w:t>75 minutes</w:t>
+            </w:r>
+          </w:p>
         </w:tc>
         <w:tc>
           <w:tcPr>
@@ -314,7 +429,11 @@
           <w:tcPr>
             <w:tcW w:w="1439" w:type="dxa"/>
           </w:tcPr>
-          <w:p/>
+          <w:p>
+            <w:r>
+              <w:t>75 minutes</w:t>
+            </w:r>
+          </w:p>
         </w:tc>
         <w:tc>
           <w:tcPr>
@@ -352,7 +471,11 @@
           <w:tcPr>
             <w:tcW w:w="1439" w:type="dxa"/>
           </w:tcPr>
-          <w:p/>
+          <w:p>
+            <w:r>
+              <w:t>75 minutes</w:t>
+            </w:r>
+          </w:p>
         </w:tc>
         <w:tc>
           <w:tcPr>
@@ -390,7 +513,11 @@
           <w:tcPr>
             <w:tcW w:w="1439" w:type="dxa"/>
           </w:tcPr>
-          <w:p/>
+          <w:p>
+            <w:r>
+              <w:t>0 minutes</w:t>
+            </w:r>
+          </w:p>
         </w:tc>
         <w:tc>
           <w:tcPr>
@@ -431,7 +558,11 @@
           <w:tcPr>
             <w:tcW w:w="1439" w:type="dxa"/>
           </w:tcPr>
-          <w:p/>
+          <w:p>
+            <w:r>
+              <w:t>75 minutes</w:t>
+            </w:r>
+          </w:p>
         </w:tc>
         <w:tc>
           <w:tcPr>
@@ -439,10 +570,7 @@
           </w:tcPr>
           <w:p>
             <w:r>
-              <w:t xml:space="preserve">Created police car </w:t>
-            </w:r>
-            <w:r>
-              <w:t>sprite</w:t>
+              <w:t>Created police car sprite</w:t>
             </w:r>
           </w:p>
         </w:tc>
@@ -452,7 +580,10 @@
           </w:tcPr>
           <w:p>
             <w:r>
-              <w:t>Program some features</w:t>
+              <w:t xml:space="preserve">Work on </w:t>
+            </w:r>
+            <w:r>
+              <w:t>features</w:t>
             </w:r>
           </w:p>
         </w:tc>
@@ -472,7 +603,11 @@
           <w:tcPr>
             <w:tcW w:w="1439" w:type="dxa"/>
           </w:tcPr>
-          <w:p/>
+          <w:p>
+            <w:r>
+              <w:t>75 minutes</w:t>
+            </w:r>
+          </w:p>
         </w:tc>
         <w:tc>
           <w:tcPr>
@@ -509,7 +644,10 @@
           </w:tcPr>
           <w:p>
             <w:r>
-              <w:t>Program some features</w:t>
+              <w:t xml:space="preserve">Work on </w:t>
+            </w:r>
+            <w:r>
+              <w:t>features</w:t>
             </w:r>
           </w:p>
         </w:tc>
@@ -529,7 +667,11 @@
           <w:tcPr>
             <w:tcW w:w="1439" w:type="dxa"/>
           </w:tcPr>
-          <w:p/>
+          <w:p>
+            <w:r>
+              <w:t>75 minutes</w:t>
+            </w:r>
+          </w:p>
         </w:tc>
         <w:tc>
           <w:tcPr>
@@ -577,8 +719,13 @@
             <w:tcW w:w="2790" w:type="dxa"/>
           </w:tcPr>
           <w:p>
-            <w:r>
-              <w:t>Fix collision</w:t>
+            <w:pPr>
+              <w:rPr>
+                <w:vertAlign w:val="subscript"/>
+              </w:rPr>
+            </w:pPr>
+            <w:r>
+              <w:t>Work on menus/interface</w:t>
             </w:r>
           </w:p>
         </w:tc>
@@ -598,19 +745,50 @@
           <w:tcPr>
             <w:tcW w:w="1439" w:type="dxa"/>
           </w:tcPr>
-          <w:p/>
+          <w:p>
+            <w:r>
+              <w:t>75 minutes</w:t>
+            </w:r>
+          </w:p>
         </w:tc>
         <w:tc>
           <w:tcPr>
             <w:tcW w:w="4860" w:type="dxa"/>
           </w:tcPr>
-          <w:p/>
+          <w:p>
+            <w:pPr>
+              <w:pStyle w:val="ListParagraph"/>
+              <w:numPr>
+                <w:ilvl w:val="0"/>
+                <w:numId w:val="3"/>
+              </w:numPr>
+            </w:pPr>
+            <w:r>
+              <w:t>Created main menu assets</w:t>
+            </w:r>
+          </w:p>
+          <w:p>
+            <w:pPr>
+              <w:pStyle w:val="ListParagraph"/>
+              <w:numPr>
+                <w:ilvl w:val="0"/>
+                <w:numId w:val="3"/>
+              </w:numPr>
+            </w:pPr>
+            <w:r>
+              <w:t>Started programming main menu</w:t>
+            </w:r>
+          </w:p>
         </w:tc>
         <w:tc>
           <w:tcPr>
             <w:tcW w:w="2790" w:type="dxa"/>
           </w:tcPr>
-          <w:p/>
+          <w:p>
+            <w:r>
+              <w:t>Work on menus/interface</w:t>
+            </w:r>
+          </w:p>
         </w:tc>
       </w:tr>
       <w:tr>
@@ -618,25 +796,63 @@
           <w:tcPr>
             <w:tcW w:w="1099" w:type="dxa"/>
           </w:tcPr>
-          <w:p/>
+          <w:p>
+            <w:r>
+              <w:t>June 1</w:t>
+            </w:r>
+          </w:p>
         </w:tc>
         <w:tc>
           <w:tcPr>
             <w:tcW w:w="1439" w:type="dxa"/>
           </w:tcPr>
-          <w:p/>
+          <w:p>
+            <w:r>
+              <w:t>75 minutes</w:t>
+            </w:r>
+          </w:p>
         </w:tc>
         <w:tc>
           <w:tcPr>
             <w:tcW w:w="4860" w:type="dxa"/>
           </w:tcPr>
-          <w:p/>
+          <w:p>
+            <w:pPr>
+              <w:pStyle w:val="ListParagraph"/>
+              <w:numPr>
+                <w:ilvl w:val="0"/>
+                <w:numId w:val="3"/>
+              </w:numPr>
+            </w:pPr>
+            <w:r>
+              <w:t>Added buttons to the pause menu and game over screen that work</w:t>
+            </w:r>
+          </w:p>
+          <w:p>
+            <w:pPr>
+              <w:pStyle w:val="ListParagraph"/>
+              <w:numPr>
+                <w:ilvl w:val="0"/>
+                <w:numId w:val="3"/>
+              </w:numPr>
+            </w:pPr>
+            <w:r>
+              <w:t>Redesigned help screen</w:t>
+            </w:r>
+          </w:p>
         </w:tc>
         <w:tc>
           <w:tcPr>
             <w:tcW w:w="2790" w:type="dxa"/>
           </w:tcPr>
-          <w:p/>
+          <w:p>
+            <w:r>
+              <w:t xml:space="preserve">Finish </w:t>
+            </w:r>
+            <w:r>
+              <w:t>menus/interface</w:t>
+            </w:r>
+          </w:p>
         </w:tc>
       </w:tr>
       <w:tr>
@@ -644,25 +860,53 @@
           <w:tcPr>
             <w:tcW w:w="1099" w:type="dxa"/>
           </w:tcPr>
-          <w:p/>
+          <w:p>
+            <w:r>
+              <w:t>June 2</w:t>
+            </w:r>
+          </w:p>
         </w:tc>
         <w:tc>
           <w:tcPr>
             <w:tcW w:w="1439" w:type="dxa"/>
           </w:tcPr>
-          <w:p/>
+          <w:p>
+            <w:r>
+              <w:t xml:space="preserve">75 </w:t>
+            </w:r>
+            <w:bookmarkStart w:id="0" w:name="_GoBack"/>
+            <w:bookmarkEnd w:id="0"/>
+            <w:r>
+              <w:t>minutes</w:t>
+            </w:r>
+          </w:p>
         </w:tc>
         <w:tc>
           <w:tcPr>
             <w:tcW w:w="4860" w:type="dxa"/>
           </w:tcPr>
-          <w:p/>
+          <w:p>
+            <w:pPr>
+              <w:pStyle w:val="ListParagraph"/>
+              <w:numPr>
+                <w:ilvl w:val="0"/>
+                <w:numId w:val="3"/>
+              </w:numPr>
+            </w:pPr>
+            <w:r>
+              <w:t>Worked on help screen and main menu</w:t>
+            </w:r>
+          </w:p>
         </w:tc>
         <w:tc>
           <w:tcPr>
             <w:tcW w:w="2790" w:type="dxa"/>
           </w:tcPr>
-          <w:p/>
+          <w:p>
+            <w:r>
+              <w:t>Work on game mechanics</w:t>
+            </w:r>
+          </w:p>
         </w:tc>
       </w:tr>
       <w:tr>
@@ -670,19 +914,367 @@
           <w:tcPr>
             <w:tcW w:w="1099" w:type="dxa"/>
           </w:tcPr>
-          <w:p/>
+          <w:p>
+            <w:r>
+              <w:t>June 5</w:t>
+            </w:r>
+          </w:p>
         </w:tc>
         <w:tc>
           <w:tcPr>
             <w:tcW w:w="1439" w:type="dxa"/>
           </w:tcPr>
-          <w:p/>
+          <w:p>
+            <w:r>
+              <w:t>75 minutes</w:t>
+            </w:r>
+          </w:p>
         </w:tc>
         <w:tc>
           <w:tcPr>
             <w:tcW w:w="4860" w:type="dxa"/>
           </w:tcPr>
-          <w:p/>
+          <w:p>
+            <w:pPr>
+              <w:pStyle w:val="ListParagraph"/>
+              <w:numPr>
+                <w:ilvl w:val="0"/>
+                <w:numId w:val="3"/>
+              </w:numPr>
+            </w:pPr>
+            <w:r>
+              <w:t>Added initial support for obstacles</w:t>
+            </w:r>
+          </w:p>
+          <w:p>
+            <w:pPr>
+              <w:pStyle w:val="ListParagraph"/>
+              <w:numPr>
+                <w:ilvl w:val="0"/>
+                <w:numId w:val="3"/>
+              </w:numPr>
+            </w:pPr>
+            <w:r>
+              <w:t>Added car generation in random lanes</w:t>
+            </w:r>
+          </w:p>
+        </w:tc>
+        <w:tc>
+          <w:tcPr>
+            <w:tcW w:w="2790" w:type="dxa"/>
+          </w:tcPr>
+          <w:p>
+            <w:r>
+              <w:t>Work on game mechanics</w:t>
+            </w:r>
+          </w:p>
+        </w:tc>
+      </w:tr>
+      <w:tr>
+        <w:tc>
+          <w:tcPr>
+            <w:tcW w:w="1099" w:type="dxa"/>
+          </w:tcPr>
+          <w:p>
+            <w:r>
+              <w:t>June 6</w:t>
+            </w:r>
+          </w:p>
+        </w:tc>
+        <w:tc>
+          <w:tcPr>
+            <w:tcW w:w="1439" w:type="dxa"/>
+          </w:tcPr>
+          <w:p>
+            <w:r>
+              <w:t>75 minutes</w:t>
+            </w:r>
+          </w:p>
+        </w:tc>
+        <w:tc>
+          <w:tcPr>
+            <w:tcW w:w="4860" w:type="dxa"/>
+          </w:tcPr>
+          <w:p>
+            <w:pPr>
+              <w:pStyle w:val="ListParagraph"/>
+              <w:numPr>
+                <w:ilvl w:val="0"/>
+                <w:numId w:val="3"/>
+              </w:numPr>
+            </w:pPr>
+            <w:r>
+              <w:t xml:space="preserve">Made the dummy cars random </w:t>
+            </w:r>
+            <w:proofErr w:type="spellStart"/>
+            <w:r>
+              <w:t>colours</w:t>
+            </w:r>
+            <w:proofErr w:type="spellEnd"/>
+          </w:p>
+          <w:p>
+            <w:pPr>
+              <w:pStyle w:val="ListParagraph"/>
+              <w:numPr>
+                <w:ilvl w:val="0"/>
+                <w:numId w:val="3"/>
+              </w:numPr>
+            </w:pPr>
+            <w:r>
+              <w:t>Began implementing traffic cone obstacles</w:t>
+            </w:r>
+          </w:p>
+        </w:tc>
+        <w:tc>
+          <w:tcPr>
+            <w:tcW w:w="2790" w:type="dxa"/>
+          </w:tcPr>
+          <w:p>
+            <w:r>
+              <w:t>Work on game mechanics</w:t>
+            </w:r>
+          </w:p>
+        </w:tc>
+      </w:tr>
+      <w:tr>
+        <w:tc>
+          <w:tcPr>
+            <w:tcW w:w="1099" w:type="dxa"/>
+          </w:tcPr>
+          <w:p>
+            <w:r>
+              <w:t>June 7</w:t>
+            </w:r>
+          </w:p>
+        </w:tc>
+        <w:tc>
+          <w:tcPr>
+            <w:tcW w:w="1439" w:type="dxa"/>
+          </w:tcPr>
+          <w:p>
+            <w:r>
+              <w:t>75 minutes</w:t>
+            </w:r>
+          </w:p>
+        </w:tc>
+        <w:tc>
+          <w:tcPr>
+            <w:tcW w:w="4860" w:type="dxa"/>
+          </w:tcPr>
+          <w:p>
+            <w:pPr>
+              <w:pStyle w:val="ListParagraph"/>
+              <w:numPr>
+                <w:ilvl w:val="0"/>
+                <w:numId w:val="3"/>
+              </w:numPr>
+            </w:pPr>
+            <w:r>
+              <w:t>Finished adding and tweaking traffic cones</w:t>
+            </w:r>
+          </w:p>
+        </w:tc>
+        <w:tc>
+          <w:tcPr>
+            <w:tcW w:w="2790" w:type="dxa"/>
+          </w:tcPr>
+          <w:p>
+            <w:r>
+              <w:t>Work on sound</w:t>
+            </w:r>
+          </w:p>
+        </w:tc>
+      </w:tr>
+      <w:tr>
+        <w:tc>
+          <w:tcPr>
+            <w:tcW w:w="1099" w:type="dxa"/>
+          </w:tcPr>
+          <w:p>
+            <w:r>
+              <w:t>June 8</w:t>
+            </w:r>
+          </w:p>
+        </w:tc>
+        <w:tc>
+          <w:tcPr>
+            <w:tcW w:w="1439" w:type="dxa"/>
+          </w:tcPr>
+          <w:p>
+            <w:r>
+              <w:t>75 minutes</w:t>
+            </w:r>
+          </w:p>
+        </w:tc>
+        <w:tc>
+          <w:tcPr>
+            <w:tcW w:w="4860" w:type="dxa"/>
+          </w:tcPr>
+          <w:p>
+            <w:pPr>
+              <w:pStyle w:val="ListParagraph"/>
+              <w:numPr>
+                <w:ilvl w:val="0"/>
+                <w:numId w:val="3"/>
+              </w:numPr>
+            </w:pPr>
+            <w:r>
+              <w:t>Added the framework for sound effects/music</w:t>
+            </w:r>
+          </w:p>
+          <w:p>
+            <w:pPr>
+              <w:pStyle w:val="ListParagraph"/>
+              <w:numPr>
+                <w:ilvl w:val="0"/>
+                <w:numId w:val="3"/>
+              </w:numPr>
+            </w:pPr>
+            <w:r>
+              <w:t>Minor graphical improvements</w:t>
+            </w:r>
+          </w:p>
+        </w:tc>
+        <w:tc>
+          <w:tcPr>
+            <w:tcW w:w="2790" w:type="dxa"/>
+          </w:tcPr>
+          <w:p>
+            <w:r>
+              <w:t>Finish</w:t>
+            </w:r>
+            <w:r>
+              <w:t xml:space="preserve"> sound</w:t>
+            </w:r>
+          </w:p>
+        </w:tc>
+      </w:tr>
+      <w:tr>
+        <w:tc>
+          <w:tcPr>
+            <w:tcW w:w="1099" w:type="dxa"/>
+          </w:tcPr>
+          <w:p>
+            <w:r>
+              <w:t>June 9</w:t>
+            </w:r>
+          </w:p>
+        </w:tc>
+        <w:tc>
+          <w:tcPr>
+            <w:tcW w:w="1439" w:type="dxa"/>
+          </w:tcPr>
+          <w:p>
+            <w:r>
+              <w:t>0 minutes</w:t>
+            </w:r>
+          </w:p>
+        </w:tc>
+        <w:tc>
+          <w:tcPr>
+            <w:tcW w:w="4860" w:type="dxa"/>
+          </w:tcPr>
+          <w:p>
+            <w:r>
+              <w:rPr>
+                <w:b/>
+              </w:rPr>
+              <w:t>Carnival</w:t>
+            </w:r>
+          </w:p>
+        </w:tc>
+        <w:tc>
+          <w:tcPr>
+            <w:tcW w:w="2790" w:type="dxa"/>
+          </w:tcPr>
+          <w:p>
+            <w:r>
+              <w:t>Finish sound</w:t>
+            </w:r>
+          </w:p>
+        </w:tc>
+      </w:tr>
+      <w:tr>
+        <w:tc>
+          <w:tcPr>
+            <w:tcW w:w="1099" w:type="dxa"/>
+          </w:tcPr>
+          <w:p>
+            <w:r>
+              <w:t>June 12</w:t>
+            </w:r>
+          </w:p>
+        </w:tc>
+        <w:tc>
+          <w:tcPr>
+            <w:tcW w:w="1439" w:type="dxa"/>
+          </w:tcPr>
+          <w:p>
+            <w:r>
+              <w:t>100</w:t>
+            </w:r>
+            <w:r>
+              <w:t xml:space="preserve"> minutes</w:t>
+            </w:r>
+          </w:p>
+        </w:tc>
+        <w:tc>
+          <w:tcPr>
+            <w:tcW w:w="4860" w:type="dxa"/>
+          </w:tcPr>
+          <w:p>
+            <w:pPr>
+              <w:pStyle w:val="ListParagraph"/>
+              <w:numPr>
+                <w:ilvl w:val="0"/>
+                <w:numId w:val="3"/>
+              </w:numPr>
+              <w:rPr>
+                <w:b/>
+              </w:rPr>
+            </w:pPr>
+            <w:r>
+              <w:t>Attempted to make the police car follow the player</w:t>
+            </w:r>
+          </w:p>
+          <w:p>
+            <w:pPr>
+              <w:pStyle w:val="ListParagraph"/>
+              <w:numPr>
+                <w:ilvl w:val="0"/>
+                <w:numId w:val="3"/>
+              </w:numPr>
+              <w:rPr>
+                <w:b/>
+              </w:rPr>
+            </w:pPr>
+            <w:r>
+              <w:t>Attempted to properly implement losing</w:t>
+            </w:r>
+          </w:p>
+          <w:p>
+            <w:pPr>
+              <w:pStyle w:val="ListParagraph"/>
+              <w:numPr>
+                <w:ilvl w:val="0"/>
+                <w:numId w:val="3"/>
+              </w:numPr>
+              <w:rPr>
+                <w:b/>
+              </w:rPr>
+            </w:pPr>
+            <w:r>
+              <w:t xml:space="preserve">Added sound effects for hitting obstacles (cars, traffic cones, </w:t>
+            </w:r>
+            <w:proofErr w:type="spellStart"/>
+            <w:r>
+              <w:t>etc</w:t>
+            </w:r>
+            <w:proofErr w:type="spellEnd"/>
+            <w:r>
+              <w:t>)</w:t>
+            </w:r>
+          </w:p>
         </w:tc>
         <w:tc>
           <w:tcPr>
@@ -692,10 +1284,7 @@
         </w:tc>
       </w:tr>
     </w:tbl>
-    <w:p>
-      <w:bookmarkStart w:id="0" w:name="_GoBack"/>
-      <w:bookmarkEnd w:id="0"/>
-    </w:p>
+    <w:p/>
     <w:sectPr>
       <w:pgSz w:w="12240" w:h="15840"/>
       <w:pgMar w:top="964" w:right="1134" w:bottom="964" w:left="1134" w:header="709" w:footer="709" w:gutter="0"/>
@@ -1228,7 +1817,7 @@
     <w:lsdException w:name="Table Web 2" w:semiHidden="1" w:unhideWhenUsed="1"/>
     <w:lsdException w:name="Table Web 3" w:semiHidden="1" w:unhideWhenUsed="1"/>
     <w:lsdException w:name="Balloon Text" w:semiHidden="1" w:unhideWhenUsed="1"/>
-    <w:lsdException w:name="Table Grid" w:semiHidden="1" w:uiPriority="59" w:unhideWhenUsed="1"/>
+    <w:lsdException w:name="Table Grid" w:uiPriority="59"/>
     <w:lsdException w:name="Table Theme" w:semiHidden="1" w:unhideWhenUsed="1"/>
     <w:lsdException w:name="Placeholder Text" w:semiHidden="1"/>
     <w:lsdException w:name="No Spacing" w:uiPriority="1" w:qFormat="1"/>
